--- a/last/note15.docx
+++ b/last/note15.docx
@@ -5,8 +5,6 @@
     <w:p>
       <w:pPr>
         <w:pStyle w:val="Normal"/>
-        <w:bidi w:val="0"/>
-        <w:jc w:val="start"/>
         <w:rPr/>
       </w:pPr>
       <w:r>
@@ -19,8 +17,6 @@
     <w:p>
       <w:pPr>
         <w:pStyle w:val="Normal"/>
-        <w:bidi w:val="0"/>
-        <w:jc w:val="start"/>
         <w:rPr/>
       </w:pPr>
       <w:r>
@@ -30,8 +26,6 @@
     <w:p>
       <w:pPr>
         <w:pStyle w:val="Normal"/>
-        <w:bidi w:val="0"/>
-        <w:jc w:val="start"/>
         <w:rPr/>
       </w:pPr>
       <w:r>
@@ -40,7 +34,7 @@
           <wp:inline distT="0" distB="0" distL="0" distR="0">
             <wp:extent cx="5256530" cy="1336040"/>
             <wp:effectExtent l="0" t="0" r="0" b="0"/>
-            <wp:docPr id="1" name="图片 1" descr="" title=""/>
+            <wp:docPr id="1" name="图片 1" descr=""/>
             <wp:cNvGraphicFramePr>
               <a:graphicFrameLocks xmlns:a="http://schemas.openxmlformats.org/drawingml/2006/main" noChangeAspect="1"/>
             </wp:cNvGraphicFramePr>
@@ -48,7 +42,7 @@
               <a:graphicData uri="http://schemas.openxmlformats.org/drawingml/2006/picture">
                 <pic:pic xmlns:pic="http://schemas.openxmlformats.org/drawingml/2006/picture">
                   <pic:nvPicPr>
-                    <pic:cNvPr id="1" name="图片 1" descr="" title=""/>
+                    <pic:cNvPr id="1" name="图片 1" descr=""/>
                     <pic:cNvPicPr>
                       <a:picLocks noChangeAspect="1" noChangeArrowheads="1"/>
                     </pic:cNvPicPr>
@@ -82,9 +76,7 @@
           <w:ilvl w:val="0"/>
           <w:numId w:val="0"/>
         </w:numPr>
-        <w:bidi w:val="0"/>
-        <w:ind w:hanging="0" w:start="0"/>
-        <w:jc w:val="start"/>
+        <w:ind w:hanging="0" w:left="0"/>
         <w:rPr/>
       </w:pPr>
       <w:r>
@@ -98,9 +90,7 @@
           <w:ilvl w:val="0"/>
           <w:numId w:val="0"/>
         </w:numPr>
-        <w:bidi w:val="0"/>
-        <w:ind w:hanging="0" w:start="0"/>
-        <w:jc w:val="start"/>
+        <w:ind w:hanging="0" w:left="0"/>
         <w:rPr/>
       </w:pPr>
       <w:r>
@@ -129,9 +119,7 @@
           <w:ilvl w:val="0"/>
           <w:numId w:val="0"/>
         </w:numPr>
-        <w:bidi w:val="0"/>
-        <w:ind w:hanging="0" w:start="0"/>
-        <w:jc w:val="start"/>
+        <w:ind w:hanging="0" w:left="0"/>
         <w:rPr>
           <w:lang w:val="en-US" w:eastAsia="zh-CN"/>
         </w:rPr>
@@ -156,9 +144,7 @@
           <w:ilvl w:val="0"/>
           <w:numId w:val="0"/>
         </w:numPr>
-        <w:bidi w:val="0"/>
-        <w:ind w:hanging="0" w:start="0"/>
-        <w:jc w:val="start"/>
+        <w:ind w:hanging="0" w:left="0"/>
         <w:rPr>
           <w:lang w:val="en-US" w:eastAsia="zh-CN"/>
         </w:rPr>
@@ -195,9 +181,7 @@
           <w:ilvl w:val="0"/>
           <w:numId w:val="0"/>
         </w:numPr>
-        <w:bidi w:val="0"/>
-        <w:ind w:hanging="0" w:start="0"/>
-        <w:jc w:val="start"/>
+        <w:ind w:hanging="0" w:left="0"/>
         <w:rPr/>
       </w:pPr>
       <w:r>
@@ -206,7 +190,7 @@
           <wp:inline distT="0" distB="0" distL="0" distR="0">
             <wp:extent cx="5271135" cy="532130"/>
             <wp:effectExtent l="0" t="0" r="0" b="0"/>
-            <wp:docPr id="2" name="图片 2" descr="" title=""/>
+            <wp:docPr id="2" name="图片 2" descr=""/>
             <wp:cNvGraphicFramePr>
               <a:graphicFrameLocks xmlns:a="http://schemas.openxmlformats.org/drawingml/2006/main" noChangeAspect="1"/>
             </wp:cNvGraphicFramePr>
@@ -214,7 +198,7 @@
               <a:graphicData uri="http://schemas.openxmlformats.org/drawingml/2006/picture">
                 <pic:pic xmlns:pic="http://schemas.openxmlformats.org/drawingml/2006/picture">
                   <pic:nvPicPr>
-                    <pic:cNvPr id="2" name="图片 2" descr="" title=""/>
+                    <pic:cNvPr id="2" name="图片 2" descr=""/>
                     <pic:cNvPicPr>
                       <a:picLocks noChangeAspect="1" noChangeArrowheads="1"/>
                     </pic:cNvPicPr>
@@ -248,9 +232,7 @@
           <w:ilvl w:val="0"/>
           <w:numId w:val="0"/>
         </w:numPr>
-        <w:bidi w:val="0"/>
-        <w:ind w:hanging="0" w:start="0"/>
-        <w:jc w:val="start"/>
+        <w:ind w:hanging="0" w:left="0"/>
         <w:rPr>
           <w:lang w:val="en-US" w:eastAsia="zh-CN"/>
         </w:rPr>
@@ -275,9 +257,7 @@
           <w:ilvl w:val="0"/>
           <w:numId w:val="0"/>
         </w:numPr>
-        <w:bidi w:val="0"/>
-        <w:ind w:hanging="0" w:start="0"/>
-        <w:jc w:val="start"/>
+        <w:ind w:hanging="0" w:left="0"/>
         <w:rPr/>
       </w:pPr>
       <w:r>
@@ -286,7 +266,7 @@
           <wp:inline distT="0" distB="0" distL="0" distR="0">
             <wp:extent cx="5269230" cy="588645"/>
             <wp:effectExtent l="0" t="0" r="0" b="0"/>
-            <wp:docPr id="3" name="图片 3" descr="" title=""/>
+            <wp:docPr id="3" name="图片 3" descr=""/>
             <wp:cNvGraphicFramePr>
               <a:graphicFrameLocks xmlns:a="http://schemas.openxmlformats.org/drawingml/2006/main" noChangeAspect="1"/>
             </wp:cNvGraphicFramePr>
@@ -294,7 +274,7 @@
               <a:graphicData uri="http://schemas.openxmlformats.org/drawingml/2006/picture">
                 <pic:pic xmlns:pic="http://schemas.openxmlformats.org/drawingml/2006/picture">
                   <pic:nvPicPr>
-                    <pic:cNvPr id="3" name="图片 3" descr="" title=""/>
+                    <pic:cNvPr id="3" name="图片 3" descr=""/>
                     <pic:cNvPicPr>
                       <a:picLocks noChangeAspect="1" noChangeArrowheads="1"/>
                     </pic:cNvPicPr>
@@ -328,9 +308,7 @@
           <w:ilvl w:val="0"/>
           <w:numId w:val="0"/>
         </w:numPr>
-        <w:bidi w:val="0"/>
-        <w:ind w:hanging="0" w:start="0"/>
-        <w:jc w:val="start"/>
+        <w:ind w:hanging="0" w:left="0"/>
         <w:rPr>
           <w:lang w:val="en-US" w:eastAsia="zh-CN"/>
         </w:rPr>
@@ -355,29 +333,25 @@
           <w:ilvl w:val="0"/>
           <w:numId w:val="0"/>
         </w:numPr>
-        <w:bidi w:val="0"/>
-        <w:ind w:hanging="0" w:start="0"/>
-        <w:jc w:val="start"/>
-        <w:rPr>
-          <w:lang w:val="en-US" w:eastAsia="zh-CN"/>
-        </w:rPr>
-      </w:pPr>
-      <w:r>
-        <w:rPr>
-          <w:lang w:val="en-US" w:eastAsia="zh-CN"/>
-        </w:rPr>
-      </w:r>
-    </w:p>
-    <w:p>
-      <w:pPr>
-        <w:pStyle w:val="Normal"/>
-        <w:numPr>
-          <w:ilvl w:val="0"/>
-          <w:numId w:val="0"/>
-        </w:numPr>
-        <w:bidi w:val="0"/>
-        <w:ind w:hanging="0" w:start="0"/>
-        <w:jc w:val="start"/>
+        <w:ind w:hanging="0" w:left="0"/>
+        <w:rPr>
+          <w:lang w:val="en-US" w:eastAsia="zh-CN"/>
+        </w:rPr>
+      </w:pPr>
+      <w:r>
+        <w:rPr>
+          <w:lang w:val="en-US" w:eastAsia="zh-CN"/>
+        </w:rPr>
+      </w:r>
+    </w:p>
+    <w:p>
+      <w:pPr>
+        <w:pStyle w:val="Normal"/>
+        <w:numPr>
+          <w:ilvl w:val="0"/>
+          <w:numId w:val="0"/>
+        </w:numPr>
+        <w:ind w:hanging="0" w:left="0"/>
         <w:rPr>
           <w:lang w:val="en-US" w:eastAsia="zh-CN"/>
         </w:rPr>
@@ -402,9 +376,7 @@
           <w:ilvl w:val="0"/>
           <w:numId w:val="0"/>
         </w:numPr>
-        <w:bidi w:val="0"/>
-        <w:ind w:hanging="0" w:start="0"/>
-        <w:jc w:val="start"/>
+        <w:ind w:hanging="0" w:left="0"/>
         <w:rPr>
           <w:lang w:val="en-US" w:eastAsia="zh-CN"/>
         </w:rPr>
@@ -429,9 +401,7 @@
           <w:ilvl w:val="0"/>
           <w:numId w:val="0"/>
         </w:numPr>
-        <w:bidi w:val="0"/>
-        <w:ind w:hanging="0" w:start="0"/>
-        <w:jc w:val="start"/>
+        <w:ind w:hanging="0" w:left="0"/>
         <w:rPr>
           <w:lang w:val="en-US" w:eastAsia="zh-CN"/>
         </w:rPr>
@@ -480,9 +450,7 @@
           <w:ilvl w:val="0"/>
           <w:numId w:val="0"/>
         </w:numPr>
-        <w:bidi w:val="0"/>
-        <w:ind w:hanging="0" w:start="0"/>
-        <w:jc w:val="start"/>
+        <w:ind w:hanging="0" w:left="0"/>
         <w:rPr>
           <w:lang w:val="en-US" w:eastAsia="zh-CN"/>
         </w:rPr>
@@ -507,9 +475,7 @@
           <w:ilvl w:val="0"/>
           <w:numId w:val="0"/>
         </w:numPr>
-        <w:bidi w:val="0"/>
-        <w:ind w:hanging="0" w:start="0"/>
-        <w:jc w:val="start"/>
+        <w:ind w:hanging="0" w:left="0"/>
         <w:rPr>
           <w:lang w:val="en-US" w:eastAsia="zh-CN"/>
         </w:rPr>
@@ -534,9 +500,7 @@
           <w:ilvl w:val="0"/>
           <w:numId w:val="0"/>
         </w:numPr>
-        <w:bidi w:val="0"/>
-        <w:ind w:hanging="0" w:start="0"/>
-        <w:jc w:val="start"/>
+        <w:ind w:hanging="0" w:left="0"/>
         <w:rPr>
           <w:lang w:val="en-US" w:eastAsia="zh-CN"/>
         </w:rPr>
@@ -561,9 +525,7 @@
           <w:ilvl w:val="0"/>
           <w:numId w:val="0"/>
         </w:numPr>
-        <w:bidi w:val="0"/>
-        <w:ind w:hanging="0" w:start="0"/>
-        <w:jc w:val="start"/>
+        <w:ind w:hanging="0" w:left="0"/>
         <w:rPr>
           <w:lang w:val="en-US" w:eastAsia="zh-CN"/>
         </w:rPr>
@@ -594,9 +556,7 @@
           <w:ilvl w:val="0"/>
           <w:numId w:val="0"/>
         </w:numPr>
-        <w:bidi w:val="0"/>
-        <w:ind w:hanging="0" w:start="0"/>
-        <w:jc w:val="start"/>
+        <w:ind w:hanging="0" w:left="0"/>
         <w:rPr/>
       </w:pPr>
       <w:r>
@@ -605,7 +565,7 @@
           <wp:inline distT="0" distB="0" distL="0" distR="0">
             <wp:extent cx="5269865" cy="572135"/>
             <wp:effectExtent l="0" t="0" r="0" b="0"/>
-            <wp:docPr id="4" name="图片 4" descr="" title=""/>
+            <wp:docPr id="4" name="图片 4" descr=""/>
             <wp:cNvGraphicFramePr>
               <a:graphicFrameLocks xmlns:a="http://schemas.openxmlformats.org/drawingml/2006/main" noChangeAspect="1"/>
             </wp:cNvGraphicFramePr>
@@ -613,7 +573,7 @@
               <a:graphicData uri="http://schemas.openxmlformats.org/drawingml/2006/picture">
                 <pic:pic xmlns:pic="http://schemas.openxmlformats.org/drawingml/2006/picture">
                   <pic:nvPicPr>
-                    <pic:cNvPr id="4" name="图片 4" descr="" title=""/>
+                    <pic:cNvPr id="4" name="图片 4" descr=""/>
                     <pic:cNvPicPr>
                       <a:picLocks noChangeAspect="1" noChangeArrowheads="1"/>
                     </pic:cNvPicPr>
@@ -647,9 +607,7 @@
           <w:ilvl w:val="0"/>
           <w:numId w:val="0"/>
         </w:numPr>
-        <w:bidi w:val="0"/>
-        <w:ind w:hanging="0" w:start="0"/>
-        <w:jc w:val="start"/>
+        <w:ind w:hanging="0" w:left="0"/>
         <w:rPr/>
       </w:pPr>
       <w:r>
@@ -663,9 +621,7 @@
           <w:ilvl w:val="0"/>
           <w:numId w:val="0"/>
         </w:numPr>
-        <w:bidi w:val="0"/>
-        <w:ind w:hanging="0" w:start="0"/>
-        <w:jc w:val="start"/>
+        <w:ind w:hanging="0" w:left="0"/>
         <w:rPr>
           <w:lang w:val="en-US" w:eastAsia="zh-CN"/>
         </w:rPr>
@@ -690,9 +646,7 @@
           <w:ilvl w:val="0"/>
           <w:numId w:val="0"/>
         </w:numPr>
-        <w:bidi w:val="0"/>
-        <w:ind w:hanging="0" w:start="0"/>
-        <w:jc w:val="start"/>
+        <w:ind w:hanging="0" w:left="0"/>
         <w:rPr>
           <w:lang w:val="en-US" w:eastAsia="zh-CN"/>
         </w:rPr>
@@ -717,9 +671,7 @@
           <w:ilvl w:val="0"/>
           <w:numId w:val="0"/>
         </w:numPr>
-        <w:bidi w:val="0"/>
-        <w:ind w:hanging="0" w:start="0"/>
-        <w:jc w:val="start"/>
+        <w:ind w:hanging="0" w:left="0"/>
         <w:rPr>
           <w:lang w:val="en-US" w:eastAsia="zh-CN"/>
         </w:rPr>
@@ -744,9 +696,7 @@
           <w:ilvl w:val="0"/>
           <w:numId w:val="0"/>
         </w:numPr>
-        <w:bidi w:val="0"/>
-        <w:ind w:hanging="0" w:start="0"/>
-        <w:jc w:val="start"/>
+        <w:ind w:hanging="0" w:left="0"/>
         <w:rPr>
           <w:lang w:val="en-US" w:eastAsia="zh-CN"/>
         </w:rPr>
@@ -771,29 +721,25 @@
           <w:ilvl w:val="0"/>
           <w:numId w:val="0"/>
         </w:numPr>
-        <w:bidi w:val="0"/>
-        <w:ind w:hanging="0" w:start="0"/>
-        <w:jc w:val="start"/>
-        <w:rPr>
-          <w:lang w:val="en-US" w:eastAsia="zh-CN"/>
-        </w:rPr>
-      </w:pPr>
-      <w:r>
-        <w:rPr>
-          <w:lang w:val="en-US" w:eastAsia="zh-CN"/>
-        </w:rPr>
-      </w:r>
-    </w:p>
-    <w:p>
-      <w:pPr>
-        <w:pStyle w:val="Normal"/>
-        <w:numPr>
-          <w:ilvl w:val="0"/>
-          <w:numId w:val="0"/>
-        </w:numPr>
-        <w:bidi w:val="0"/>
-        <w:ind w:hanging="0" w:start="0"/>
-        <w:jc w:val="start"/>
+        <w:ind w:hanging="0" w:left="0"/>
+        <w:rPr>
+          <w:lang w:val="en-US" w:eastAsia="zh-CN"/>
+        </w:rPr>
+      </w:pPr>
+      <w:r>
+        <w:rPr>
+          <w:lang w:val="en-US" w:eastAsia="zh-CN"/>
+        </w:rPr>
+      </w:r>
+    </w:p>
+    <w:p>
+      <w:pPr>
+        <w:pStyle w:val="Normal"/>
+        <w:numPr>
+          <w:ilvl w:val="0"/>
+          <w:numId w:val="0"/>
+        </w:numPr>
+        <w:ind w:hanging="0" w:left="0"/>
         <w:rPr>
           <w:lang w:val="en-US" w:eastAsia="zh-CN"/>
         </w:rPr>
@@ -872,9 +818,7 @@
           <w:ilvl w:val="0"/>
           <w:numId w:val="0"/>
         </w:numPr>
-        <w:bidi w:val="0"/>
-        <w:ind w:hanging="0" w:start="0"/>
-        <w:jc w:val="start"/>
+        <w:ind w:hanging="0" w:left="0"/>
         <w:rPr>
           <w:lang w:val="en-US" w:eastAsia="zh-CN"/>
         </w:rPr>
@@ -929,69 +873,61 @@
           <w:ilvl w:val="0"/>
           <w:numId w:val="0"/>
         </w:numPr>
-        <w:bidi w:val="0"/>
-        <w:ind w:hanging="0" w:start="0"/>
-        <w:jc w:val="start"/>
-        <w:rPr>
-          <w:lang w:val="en-US" w:eastAsia="zh-CN"/>
-        </w:rPr>
-      </w:pPr>
-      <w:r>
-        <w:rPr>
-          <w:lang w:val="en-US" w:eastAsia="zh-CN"/>
-        </w:rPr>
-      </w:r>
-    </w:p>
-    <w:p>
-      <w:pPr>
-        <w:pStyle w:val="Normal"/>
-        <w:numPr>
-          <w:ilvl w:val="0"/>
-          <w:numId w:val="0"/>
-        </w:numPr>
-        <w:bidi w:val="0"/>
-        <w:ind w:hanging="0" w:start="0"/>
-        <w:jc w:val="start"/>
-        <w:rPr>
-          <w:lang w:val="en-US" w:eastAsia="zh-CN"/>
-        </w:rPr>
-      </w:pPr>
-      <w:r>
-        <w:rPr>
-          <w:lang w:val="en-US" w:eastAsia="zh-CN"/>
-        </w:rPr>
-      </w:r>
-    </w:p>
-    <w:p>
-      <w:pPr>
-        <w:pStyle w:val="Normal"/>
-        <w:numPr>
-          <w:ilvl w:val="0"/>
-          <w:numId w:val="0"/>
-        </w:numPr>
-        <w:bidi w:val="0"/>
-        <w:ind w:hanging="0" w:start="0"/>
-        <w:jc w:val="start"/>
-        <w:rPr>
-          <w:lang w:val="en-US" w:eastAsia="zh-CN"/>
-        </w:rPr>
-      </w:pPr>
-      <w:r>
-        <w:rPr>
-          <w:lang w:val="en-US" w:eastAsia="zh-CN"/>
-        </w:rPr>
-      </w:r>
-    </w:p>
-    <w:p>
-      <w:pPr>
-        <w:pStyle w:val="Normal"/>
-        <w:numPr>
-          <w:ilvl w:val="0"/>
-          <w:numId w:val="0"/>
-        </w:numPr>
-        <w:bidi w:val="0"/>
-        <w:ind w:hanging="0" w:start="0"/>
-        <w:jc w:val="start"/>
+        <w:ind w:hanging="0" w:left="0"/>
+        <w:rPr>
+          <w:lang w:val="en-US" w:eastAsia="zh-CN"/>
+        </w:rPr>
+      </w:pPr>
+      <w:r>
+        <w:rPr>
+          <w:lang w:val="en-US" w:eastAsia="zh-CN"/>
+        </w:rPr>
+      </w:r>
+    </w:p>
+    <w:p>
+      <w:pPr>
+        <w:pStyle w:val="Normal"/>
+        <w:numPr>
+          <w:ilvl w:val="0"/>
+          <w:numId w:val="0"/>
+        </w:numPr>
+        <w:ind w:hanging="0" w:left="0"/>
+        <w:rPr>
+          <w:lang w:val="en-US" w:eastAsia="zh-CN"/>
+        </w:rPr>
+      </w:pPr>
+      <w:r>
+        <w:rPr>
+          <w:lang w:val="en-US" w:eastAsia="zh-CN"/>
+        </w:rPr>
+      </w:r>
+    </w:p>
+    <w:p>
+      <w:pPr>
+        <w:pStyle w:val="Normal"/>
+        <w:numPr>
+          <w:ilvl w:val="0"/>
+          <w:numId w:val="0"/>
+        </w:numPr>
+        <w:ind w:hanging="0" w:left="0"/>
+        <w:rPr>
+          <w:lang w:val="en-US" w:eastAsia="zh-CN"/>
+        </w:rPr>
+      </w:pPr>
+      <w:r>
+        <w:rPr>
+          <w:lang w:val="en-US" w:eastAsia="zh-CN"/>
+        </w:rPr>
+      </w:r>
+    </w:p>
+    <w:p>
+      <w:pPr>
+        <w:pStyle w:val="Normal"/>
+        <w:numPr>
+          <w:ilvl w:val="0"/>
+          <w:numId w:val="0"/>
+        </w:numPr>
+        <w:ind w:hanging="0" w:left="0"/>
         <w:rPr>
           <w:lang w:val="en-US" w:eastAsia="zh-CN"/>
         </w:rPr>
@@ -1013,7 +949,7 @@
         <w:suppressAutoHyphens w:val="true"/>
         <w:bidi w:val="0"/>
         <w:spacing w:before="0" w:after="0"/>
-        <w:ind w:hanging="0" w:start="0"/>
+        <w:ind w:hanging="0" w:left="0"/>
         <w:jc w:val="both"/>
         <w:rPr>
           <w:rFonts w:ascii="Calibri" w:hAnsi="Calibri" w:eastAsia="黑体" w:cs="Times New Roman"/>
@@ -1041,7 +977,7 @@
         <w:suppressAutoHyphens w:val="true"/>
         <w:bidi w:val="0"/>
         <w:spacing w:before="0" w:after="0"/>
-        <w:ind w:hanging="0" w:start="0"/>
+        <w:ind w:hanging="0" w:left="0"/>
         <w:jc w:val="both"/>
         <w:rPr>
           <w:rFonts w:ascii="Calibri" w:hAnsi="Calibri" w:eastAsia="黑体" w:cs="Times New Roman"/>
@@ -1051,7 +987,7 @@
       </w:pPr>
       <w:r>
         <w:rPr>
-          <w:rFonts w:eastAsia="黑体" w:cs="Times New Roman" w:ascii="Calibri" w:hAnsi="Calibri"/>
+          <w:rFonts w:eastAsia="黑体" w:cs="Times New Roman"/>
           <w:color w:val="auto"/>
           <w:lang w:val="en-US" w:eastAsia="zh-CN"/>
         </w:rPr>
@@ -1068,7 +1004,7 @@
         <w:suppressAutoHyphens w:val="true"/>
         <w:bidi w:val="0"/>
         <w:spacing w:before="0" w:after="0"/>
-        <w:ind w:hanging="0" w:start="0"/>
+        <w:ind w:hanging="0" w:left="0"/>
         <w:jc w:val="both"/>
         <w:rPr>
           <w:rFonts w:ascii="Calibri" w:hAnsi="Calibri" w:eastAsia="黑体" w:cs="Times New Roman"/>
@@ -1078,19 +1014,11 @@
       </w:pPr>
       <w:r>
         <w:rPr>
-          <w:rFonts w:eastAsia="黑体" w:cs="Times New Roman" w:ascii="Calibri" w:hAnsi="Calibri"/>
-          <w:color w:val="auto"/>
-          <w:lang w:val="en-US" w:eastAsia="zh-CN"/>
-        </w:rPr>
-        <w:t xml:space="preserve">E → </w:t>
-      </w:r>
-      <w:r>
-        <w:rPr>
-          <w:rFonts w:eastAsia="黑体" w:cs="Times New Roman" w:ascii="Calibri" w:hAnsi="Calibri"/>
-          <w:color w:val="auto"/>
-          <w:lang w:val="en-US" w:eastAsia="zh-CN"/>
-        </w:rPr>
-        <w:t>C3 – NVIDIA GPU</w:t>
+          <w:rFonts w:eastAsia="黑体" w:cs="Times New Roman"/>
+          <w:color w:val="auto"/>
+          <w:lang w:val="en-US" w:eastAsia="zh-CN"/>
+        </w:rPr>
+        <w:t>E → C3 – NVIDIA GPU</w:t>
       </w:r>
       <w:r>
         <w:rPr>
@@ -1102,7 +1030,7 @@
       </w:r>
       <w:r>
         <w:rPr>
-          <w:rFonts w:eastAsia="黑体" w:cs="Times New Roman" w:ascii="Calibri" w:hAnsi="Calibri"/>
+          <w:rFonts w:eastAsia="黑体" w:cs="Times New Roman"/>
           <w:color w:val="auto"/>
           <w:lang w:val="en-US" w:eastAsia="zh-CN"/>
         </w:rPr>
@@ -1118,7 +1046,7 @@
       </w:r>
       <w:r>
         <w:rPr>
-          <w:rFonts w:eastAsia="黑体" w:cs="Times New Roman" w:ascii="Calibri" w:hAnsi="Calibri"/>
+          <w:rFonts w:eastAsia="黑体" w:cs="Times New Roman"/>
           <w:color w:val="auto"/>
           <w:lang w:val="en-US" w:eastAsia="zh-CN"/>
         </w:rPr>
@@ -1130,7 +1058,15 @@
           <w:color w:val="auto"/>
           <w:lang w:val="en-US" w:eastAsia="zh-CN"/>
         </w:rPr>
-        <w:t>后端无法得到相应信息以进行判断</w:t>
+        <w:t>后端无法得到相应信息以进行判断，从而无法输出架构信息。而翻译的源代码也没有尝试获取与判断。（在</w:t>
+      </w:r>
+      <w:r>
+        <w:rPr>
+          <w:rFonts w:eastAsia="黑体" w:cs="Times New Roman"/>
+          <w:color w:val="auto"/>
+          <w:lang w:val="en-US" w:eastAsia="zh-CN"/>
+        </w:rPr>
+        <w:t>cuda_samples</w:t>
       </w:r>
       <w:r>
         <w:rPr>
@@ -1138,8 +1074,10 @@
           <w:color w:val="auto"/>
           <w:lang w:val="en-US" w:eastAsia="zh-CN"/>
         </w:rPr>
-        <w:t>，从而无法输出架构信息。而翻译的源代码也没有尝试获取与判断。</w:t>
-      </w:r>
+        <w:t>中普遍存在）</w:t>
+      </w:r>
+      <w:bookmarkStart w:id="0" w:name="_GoBack"/>
+      <w:bookmarkEnd w:id="0"/>
     </w:p>
     <w:p>
       <w:pPr>
@@ -1152,7 +1090,7 @@
         <w:suppressAutoHyphens w:val="true"/>
         <w:bidi w:val="0"/>
         <w:spacing w:before="0" w:after="0"/>
-        <w:ind w:hanging="0" w:start="0"/>
+        <w:ind w:hanging="0" w:left="0"/>
         <w:jc w:val="both"/>
         <w:rPr>
           <w:rFonts w:ascii="Calibri" w:hAnsi="Calibri" w:eastAsia="黑体" w:cs="Times New Roman"/>
@@ -1162,19 +1100,10 @@
       </w:pPr>
       <w:r>
         <w:rPr>
-          <w:rFonts w:eastAsia="黑体" w:cs="Times New Roman" w:ascii="Calibri" w:hAnsi="Calibri"/>
-          <w:color w:val="auto"/>
-          <w:lang w:val="en-US" w:eastAsia="zh-CN"/>
-        </w:rPr>
-        <w:t>E1--</w:t>
-      </w:r>
-      <w:r>
-        <w:rPr>
-          <w:rFonts w:ascii="Calibri" w:hAnsi="Calibri" w:cs="Times New Roman" w:eastAsia="黑体"/>
-          <w:color w:val="auto"/>
-          <w:lang w:val="en-US" w:eastAsia="zh-CN"/>
-        </w:rPr>
-        <w:t>没有按照源代码的语义进行等价的翻译？？</w:t>
+          <w:rFonts w:eastAsia="黑体" w:cs="Times New Roman"/>
+          <w:color w:val="auto"/>
+          <w:lang w:val="en-US" w:eastAsia="zh-CN"/>
+        </w:rPr>
       </w:r>
     </w:p>
     <w:p>
@@ -1188,7 +1117,7 @@
         <w:suppressAutoHyphens w:val="true"/>
         <w:bidi w:val="0"/>
         <w:spacing w:before="0" w:after="0"/>
-        <w:ind w:hanging="0" w:start="0"/>
+        <w:ind w:hanging="0" w:left="0"/>
         <w:jc w:val="both"/>
         <w:rPr>
           <w:rFonts w:ascii="Calibri" w:hAnsi="Calibri" w:eastAsia="黑体" w:cs="Times New Roman"/>
@@ -1198,10 +1127,91 @@
       </w:pPr>
       <w:r>
         <w:rPr>
-          <w:rFonts w:eastAsia="黑体" w:cs="Times New Roman" w:ascii="Calibri" w:hAnsi="Calibri"/>
-          <w:color w:val="auto"/>
-          <w:lang w:val="en-US" w:eastAsia="zh-CN"/>
-        </w:rPr>
+          <w:rFonts w:eastAsia="黑体" w:cs="Times New Roman"/>
+          <w:color w:val="auto"/>
+          <w:lang w:val="en-US" w:eastAsia="zh-CN"/>
+        </w:rPr>
+        <w:t>E1--</w:t>
+      </w:r>
+      <w:r>
+        <w:rPr>
+          <w:rFonts w:ascii="Calibri" w:hAnsi="Calibri" w:cs="Times New Roman" w:eastAsia="黑体"/>
+          <w:color w:val="auto"/>
+          <w:lang w:val="en-US" w:eastAsia="zh-CN"/>
+        </w:rPr>
+        <w:t>没有按照源代码的语义进行等价的翻译？？</w:t>
+      </w:r>
+      <w:r>
+        <w:rPr>
+          <w:rFonts w:eastAsia="黑体" w:cs="Times New Roman"/>
+          <w:color w:val="auto"/>
+          <w:lang w:val="en-US" w:eastAsia="zh-CN"/>
+        </w:rPr>
+        <w:t>(eg.</w:t>
+      </w:r>
+      <w:r>
+        <w:rPr>
+          <w:rFonts w:ascii="Calibri" w:hAnsi="Calibri" w:cs="Times New Roman" w:eastAsia="黑体"/>
+          <w:color w:val="auto"/>
+          <w:lang w:val="en-US" w:eastAsia="zh-CN"/>
+        </w:rPr>
+        <w:t>在</w:t>
+      </w:r>
+      <w:r>
+        <w:rPr>
+          <w:rFonts w:eastAsia="黑体" w:cs="Times New Roman"/>
+          <w:color w:val="auto"/>
+          <w:lang w:val="en-US" w:eastAsia="zh-CN"/>
+        </w:rPr>
+        <w:t>simpleZeroCopy.cu</w:t>
+      </w:r>
+      <w:r>
+        <w:rPr>
+          <w:rFonts w:ascii="Calibri" w:hAnsi="Calibri" w:cs="Times New Roman" w:eastAsia="黑体"/>
+          <w:color w:val="auto"/>
+          <w:lang w:val="en-US" w:eastAsia="zh-CN"/>
+        </w:rPr>
+        <w:t>程序中，源文件实现了无</w:t>
+      </w:r>
+      <w:r>
+        <w:rPr>
+          <w:rFonts w:eastAsia="黑体" w:cs="Times New Roman"/>
+          <w:color w:val="auto"/>
+          <w:lang w:val="en-US" w:eastAsia="zh-CN"/>
+        </w:rPr>
+        <w:t>copy</w:t>
+      </w:r>
+      <w:r>
+        <w:rPr>
+          <w:rFonts w:ascii="Calibri" w:hAnsi="Calibri" w:cs="Times New Roman" w:eastAsia="黑体"/>
+          <w:color w:val="auto"/>
+          <w:lang w:val="en-US" w:eastAsia="zh-CN"/>
+        </w:rPr>
+        <w:t>的数据传输，但翻译出的</w:t>
+      </w:r>
+      <w:r>
+        <w:rPr>
+          <w:rFonts w:eastAsia="黑体" w:cs="Times New Roman"/>
+          <w:color w:val="auto"/>
+          <w:lang w:val="en-US" w:eastAsia="zh-CN"/>
+        </w:rPr>
+        <w:t>sycl</w:t>
+      </w:r>
+      <w:r>
+        <w:rPr>
+          <w:rFonts w:ascii="Calibri" w:hAnsi="Calibri" w:cs="Times New Roman" w:eastAsia="黑体"/>
+          <w:color w:val="auto"/>
+          <w:lang w:val="en-US" w:eastAsia="zh-CN"/>
+        </w:rPr>
+        <w:t>程序没有遵循源码语义，直接进行</w:t>
+      </w:r>
+      <w:r>
+        <w:rPr>
+          <w:rFonts w:eastAsia="黑体" w:cs="Times New Roman"/>
+          <w:color w:val="auto"/>
+          <w:lang w:val="en-US" w:eastAsia="zh-CN"/>
+        </w:rPr>
+        <w:t>memCopy)</w:t>
       </w:r>
     </w:p>
     <w:p>
@@ -1215,7 +1225,7 @@
         <w:suppressAutoHyphens w:val="true"/>
         <w:bidi w:val="0"/>
         <w:spacing w:before="0" w:after="0"/>
-        <w:ind w:hanging="0" w:start="0"/>
+        <w:ind w:hanging="0" w:left="0"/>
         <w:jc w:val="both"/>
         <w:rPr>
           <w:rFonts w:ascii="Calibri" w:hAnsi="Calibri" w:eastAsia="黑体" w:cs="Times New Roman"/>
@@ -1225,27 +1235,10 @@
       </w:pPr>
       <w:r>
         <w:rPr>
-          <w:rFonts w:ascii="Calibri" w:hAnsi="Calibri" w:cs="Times New Roman" w:eastAsia="黑体"/>
-          <w:color w:val="auto"/>
-          <w:lang w:val="en-US" w:eastAsia="zh-CN"/>
-        </w:rPr>
-        <w:t>文件名                源文件行数</w:t>
-      </w:r>
-      <w:r>
-        <w:rPr>
-          <w:rFonts w:eastAsia="黑体" w:cs="Times New Roman"/>
-          <w:color w:val="auto"/>
-          <w:lang w:val="en-US" w:eastAsia="zh-CN"/>
-        </w:rPr>
-        <w:t>-</w:t>
-      </w:r>
-      <w:r>
-        <w:rPr>
-          <w:rFonts w:ascii="Calibri" w:hAnsi="Calibri" w:cs="Times New Roman" w:eastAsia="黑体"/>
-          <w:color w:val="auto"/>
-          <w:lang w:val="en-US" w:eastAsia="zh-CN"/>
-        </w:rPr>
-        <w:t xml:space="preserve">迁移目标文件行数   编译是否正确  </w:t>
+          <w:rFonts w:eastAsia="黑体" w:cs="Times New Roman"/>
+          <w:color w:val="auto"/>
+          <w:lang w:val="en-US" w:eastAsia="zh-CN"/>
+        </w:rPr>
       </w:r>
     </w:p>
     <w:p>
@@ -1259,7 +1252,7 @@
         <w:suppressAutoHyphens w:val="true"/>
         <w:bidi w:val="0"/>
         <w:spacing w:before="0" w:after="0"/>
-        <w:ind w:hanging="0" w:start="0"/>
+        <w:ind w:hanging="0" w:left="0"/>
         <w:jc w:val="both"/>
         <w:rPr>
           <w:rFonts w:ascii="Calibri" w:hAnsi="Calibri" w:eastAsia="黑体" w:cs="Times New Roman"/>
@@ -1269,25 +1262,27 @@
       </w:pPr>
       <w:r>
         <w:rPr>
-          <w:rFonts w:eastAsia="黑体" w:cs="Times New Roman"/>
-          <w:color w:val="auto"/>
-          <w:lang w:val="en-US" w:eastAsia="zh-CN"/>
-        </w:rPr>
-        <w:t xml:space="preserve">asyncAPI.cu         </w:t>
-        <w:tab/>
-        <w:tab/>
-        <w:tab/>
-        <w:t xml:space="preserve">  268-126</w:t>
-        <w:tab/>
-        <w:t xml:space="preserve">            √   </w:t>
-      </w:r>
-      <w:r>
-        <w:rPr>
-          <w:rFonts w:eastAsia="黑体" w:cs="Times New Roman" w:ascii="Calibri" w:hAnsi="Calibri"/>
-          <w:color w:val="auto"/>
-          <w:lang w:val="en-US" w:eastAsia="zh-CN"/>
-        </w:rPr>
-        <w:t xml:space="preserve">       </w:t>
+          <w:rFonts w:ascii="Calibri" w:hAnsi="Calibri" w:cs="Times New Roman" w:eastAsia="黑体"/>
+          <w:color w:val="auto"/>
+          <w:lang w:val="en-US" w:eastAsia="zh-CN"/>
+        </w:rPr>
+        <w:t>文件名                源文件行数</w:t>
+      </w:r>
+      <w:r>
+        <w:rPr>
+          <w:rFonts w:eastAsia="黑体" w:cs="Times New Roman"/>
+          <w:color w:val="auto"/>
+          <w:lang w:val="en-US" w:eastAsia="zh-CN"/>
+        </w:rPr>
+        <w:t>-</w:t>
+      </w:r>
+      <w:r>
+        <w:rPr>
+          <w:rFonts w:ascii="Calibri" w:hAnsi="Calibri" w:cs="Times New Roman" w:eastAsia="黑体"/>
+          <w:color w:val="auto"/>
+          <w:lang w:val="en-US" w:eastAsia="zh-CN"/>
+        </w:rPr>
+        <w:t xml:space="preserve">迁移目标文件行数   编译是否正确  </w:t>
       </w:r>
     </w:p>
     <w:p>
@@ -1301,7 +1296,7 @@
         <w:suppressAutoHyphens w:val="true"/>
         <w:bidi w:val="0"/>
         <w:spacing w:before="0" w:after="0"/>
-        <w:ind w:hanging="0" w:start="0"/>
+        <w:ind w:hanging="0" w:left="0"/>
         <w:jc w:val="both"/>
         <w:rPr>
           <w:rFonts w:ascii="Calibri" w:hAnsi="Calibri" w:eastAsia="黑体" w:cs="Times New Roman"/>
@@ -1315,74 +1310,12 @@
           <w:color w:val="auto"/>
           <w:lang w:val="en-US" w:eastAsia="zh-CN"/>
         </w:rPr>
-        <w:t xml:space="preserve">clock.cu              </w:t>
-        <w:tab/>
-        <w:tab/>
-        <w:t xml:space="preserve">  275-132               ×  </w:t>
-      </w:r>
-      <w:r>
-        <w:rPr>
-          <w:rFonts w:eastAsia="黑体" w:cs="Times New Roman" w:ascii="Calibri" w:hAnsi="Calibri"/>
-          <w:color w:val="auto"/>
-          <w:lang w:val="en-US" w:eastAsia="zh-CN"/>
-        </w:rPr>
-        <w:t>A1*</w:t>
-      </w:r>
-      <w:r>
-        <w:rPr>
-          <w:rFonts w:eastAsia="黑体" w:cs="Times New Roman" w:ascii="Calibri" w:hAnsi="Calibri"/>
-          <w:color w:val="auto"/>
-          <w:lang w:val="en-US" w:eastAsia="zh-CN"/>
-        </w:rPr>
-        <w:t>3</w:t>
-      </w:r>
-      <w:r>
-        <w:rPr>
-          <w:rFonts w:eastAsia="黑体" w:cs="Times New Roman" w:ascii="Calibri" w:hAnsi="Calibri"/>
-          <w:color w:val="auto"/>
-          <w:lang w:val="en-US" w:eastAsia="zh-CN"/>
-        </w:rPr>
-        <w:t>(</w:t>
-      </w:r>
-      <w:r>
-        <w:rPr>
-          <w:rFonts w:ascii="Calibri" w:hAnsi="Calibri" w:cs="Times New Roman" w:eastAsia="黑体"/>
-          <w:color w:val="auto"/>
-          <w:lang w:val="en-US" w:eastAsia="zh-CN"/>
-        </w:rPr>
-        <w:t>错误传参</w:t>
-      </w:r>
-      <w:r>
-        <w:rPr>
-          <w:rFonts w:ascii="Calibri" w:hAnsi="Calibri" w:cs="Times New Roman" w:eastAsia="黑体"/>
-          <w:color w:val="auto"/>
-          <w:lang w:val="en-US" w:eastAsia="zh-CN"/>
-        </w:rPr>
-        <w:t>、访问权限</w:t>
-      </w:r>
-      <w:r>
-        <w:rPr>
-          <w:rFonts w:eastAsia="黑体" w:cs="Times New Roman" w:ascii="Calibri" w:hAnsi="Calibri"/>
-          <w:color w:val="auto"/>
-          <w:lang w:val="en-US" w:eastAsia="zh-CN"/>
-        </w:rPr>
-        <w:t>)</w:t>
-      </w:r>
-      <w:r>
-        <w:rPr>
-          <w:rFonts w:eastAsia="黑体" w:cs="Times New Roman" w:ascii="Calibri" w:hAnsi="Calibri"/>
-          <w:color w:val="auto"/>
-          <w:lang w:val="en-US" w:eastAsia="zh-CN"/>
-        </w:rPr>
-        <w:t>A2*</w:t>
-      </w:r>
-      <w:r>
-        <w:rPr>
-          <w:rFonts w:eastAsia="黑体" w:cs="Times New Roman" w:ascii="Calibri" w:hAnsi="Calibri"/>
-          <w:color w:val="auto"/>
-          <w:lang w:val="en-US" w:eastAsia="zh-CN"/>
-        </w:rPr>
-        <w:t>4</w:t>
+        <w:t xml:space="preserve">asyncAPI.cu         </w:t>
+        <w:tab/>
+        <w:tab/>
+        <w:t>268-126</w:t>
+        <w:tab/>
+        <w:t xml:space="preserve">                                       √          </w:t>
       </w:r>
     </w:p>
     <w:p>
@@ -1396,7 +1329,7 @@
         <w:suppressAutoHyphens w:val="true"/>
         <w:bidi w:val="0"/>
         <w:spacing w:before="0" w:after="0"/>
-        <w:ind w:hanging="0" w:start="0"/>
+        <w:ind w:hanging="0" w:left="0"/>
         <w:jc w:val="both"/>
         <w:rPr>
           <w:rFonts w:ascii="Calibri" w:hAnsi="Calibri" w:eastAsia="黑体" w:cs="Times New Roman"/>
@@ -1410,15 +1343,30 @@
           <w:color w:val="auto"/>
           <w:lang w:val="en-US" w:eastAsia="zh-CN"/>
         </w:rPr>
-        <w:t xml:space="preserve">simpleAssert.cu                 238-125               ×  </w:t>
-      </w:r>
-      <w:r>
-        <w:rPr>
-          <w:rFonts w:eastAsia="黑体" w:cs="Times New Roman" w:ascii="Calibri" w:hAnsi="Calibri"/>
-          <w:color w:val="auto"/>
-          <w:lang w:val="en-US" w:eastAsia="zh-CN"/>
-        </w:rPr>
-        <w:t>A1</w:t>
+        <w:t xml:space="preserve">clock.cu              </w:t>
+        <w:tab/>
+        <w:tab/>
+        <w:t xml:space="preserve"> 275-132               </w:t>
+        <w:tab/>
+        <w:tab/>
+        <w:tab/>
+        <w:t xml:space="preserve">    ×  A1*3(</w:t>
+      </w:r>
+      <w:r>
+        <w:rPr>
+          <w:rFonts w:ascii="Calibri" w:hAnsi="Calibri" w:cs="Times New Roman" w:eastAsia="黑体"/>
+          <w:color w:val="auto"/>
+          <w:lang w:val="en-US" w:eastAsia="zh-CN"/>
+        </w:rPr>
+        <w:t>错误传参、访问权限</w:t>
+      </w:r>
+      <w:r>
+        <w:rPr>
+          <w:rFonts w:eastAsia="黑体" w:cs="Times New Roman"/>
+          <w:color w:val="auto"/>
+          <w:lang w:val="en-US" w:eastAsia="zh-CN"/>
+        </w:rPr>
+        <w:t>)A2*4</w:t>
       </w:r>
     </w:p>
     <w:p>
@@ -1432,7 +1380,7 @@
         <w:suppressAutoHyphens w:val="true"/>
         <w:bidi w:val="0"/>
         <w:spacing w:before="0" w:after="0"/>
-        <w:ind w:hanging="0" w:start="0"/>
+        <w:ind w:hanging="0" w:left="0"/>
         <w:jc w:val="both"/>
         <w:rPr>
           <w:rFonts w:ascii="Calibri" w:hAnsi="Calibri" w:eastAsia="黑体" w:cs="Times New Roman"/>
@@ -1446,19 +1394,11 @@
           <w:color w:val="auto"/>
           <w:lang w:val="en-US" w:eastAsia="zh-CN"/>
         </w:rPr>
-        <w:t xml:space="preserve">vectorAdd.cu        </w:t>
-        <w:tab/>
-        <w:tab/>
-        <w:tab/>
-        <w:t xml:space="preserve">  146-97                √  </w:t>
-      </w:r>
-      <w:r>
-        <w:rPr>
-          <w:rFonts w:eastAsia="黑体" w:cs="Times New Roman" w:ascii="Calibri" w:hAnsi="Calibri"/>
-          <w:color w:val="auto"/>
-          <w:lang w:val="en-US" w:eastAsia="zh-CN"/>
-        </w:rPr>
-        <w:t xml:space="preserve"> </w:t>
+        <w:t xml:space="preserve">simpleAssert.cu                 238-125               </w:t>
+        <w:tab/>
+        <w:tab/>
+        <w:tab/>
+        <w:t xml:space="preserve">    ×  A1</w:t>
       </w:r>
     </w:p>
     <w:p>
@@ -1472,7 +1412,7 @@
         <w:suppressAutoHyphens w:val="true"/>
         <w:bidi w:val="0"/>
         <w:spacing w:before="0" w:after="0"/>
-        <w:ind w:hanging="0" w:start="0"/>
+        <w:ind w:hanging="0" w:left="0"/>
         <w:jc w:val="both"/>
         <w:rPr>
           <w:rFonts w:ascii="Calibri" w:hAnsi="Calibri" w:eastAsia="黑体" w:cs="Times New Roman"/>
@@ -1486,26 +1426,14 @@
           <w:color w:val="auto"/>
           <w:lang w:val="en-US" w:eastAsia="zh-CN"/>
         </w:rPr>
-        <w:t xml:space="preserve">simpleZeroCopy.cu     </w:t>
-        <w:tab/>
-        <w:tab/>
-        <w:t xml:space="preserve">  188-115               √ </w:t>
-      </w:r>
-      <w:r>
-        <w:rPr>
-          <w:rFonts w:eastAsia="黑体" w:cs="Times New Roman" w:ascii="Calibri" w:hAnsi="Calibri"/>
-          <w:color w:val="auto"/>
-          <w:lang w:val="en-US" w:eastAsia="zh-CN"/>
-        </w:rPr>
-        <w:t xml:space="preserve"> </w:t>
-      </w:r>
-      <w:r>
-        <w:rPr>
-          <w:rFonts w:eastAsia="黑体" w:cs="Times New Roman" w:ascii="Calibri" w:hAnsi="Calibri"/>
-          <w:color w:val="auto"/>
-          <w:lang w:val="en-US" w:eastAsia="zh-CN"/>
-        </w:rPr>
-        <w:t>E1</w:t>
+        <w:t xml:space="preserve">vectorAdd.cu        </w:t>
+        <w:tab/>
+        <w:tab/>
+        <w:t xml:space="preserve"> 146-97                </w:t>
+        <w:tab/>
+        <w:tab/>
+        <w:tab/>
+        <w:t xml:space="preserve">    √   </w:t>
       </w:r>
     </w:p>
     <w:p>
@@ -1519,7 +1447,7 @@
         <w:suppressAutoHyphens w:val="true"/>
         <w:bidi w:val="0"/>
         <w:spacing w:before="0" w:after="0"/>
-        <w:ind w:hanging="0" w:start="0"/>
+        <w:ind w:hanging="0" w:left="0"/>
         <w:jc w:val="both"/>
         <w:rPr>
           <w:rFonts w:ascii="Calibri" w:hAnsi="Calibri" w:eastAsia="黑体" w:cs="Times New Roman"/>
@@ -1533,26 +1461,13 @@
           <w:color w:val="auto"/>
           <w:lang w:val="en-US" w:eastAsia="zh-CN"/>
         </w:rPr>
-        <w:t xml:space="preserve">cudaOpenMP.cu        </w:t>
-        <w:tab/>
-        <w:tab/>
-        <w:t xml:space="preserve">  109-122               √ </w:t>
-      </w:r>
-      <w:r>
-        <w:rPr>
-          <w:rFonts w:eastAsia="黑体" w:cs="Times New Roman" w:ascii="Calibri" w:hAnsi="Calibri"/>
-          <w:color w:val="auto"/>
-          <w:lang w:val="en-US" w:eastAsia="zh-CN"/>
-        </w:rPr>
-        <w:t xml:space="preserve"> </w:t>
-      </w:r>
-      <w:r>
-        <w:rPr>
-          <w:rFonts w:eastAsia="黑体" w:cs="Times New Roman" w:ascii="Calibri" w:hAnsi="Calibri"/>
-          <w:color w:val="auto"/>
-          <w:lang w:val="en-US" w:eastAsia="zh-CN"/>
-        </w:rPr>
-        <w:t>E1</w:t>
+        <w:t xml:space="preserve">simpleZeroCopy.cu     </w:t>
+        <w:tab/>
+        <w:t xml:space="preserve">188-115               </w:t>
+        <w:tab/>
+        <w:tab/>
+        <w:tab/>
+        <w:t xml:space="preserve">    √  E1</w:t>
       </w:r>
     </w:p>
     <w:p>
@@ -1566,7 +1481,7 @@
         <w:suppressAutoHyphens w:val="true"/>
         <w:bidi w:val="0"/>
         <w:spacing w:before="0" w:after="0"/>
-        <w:ind w:hanging="0" w:start="0"/>
+        <w:ind w:hanging="0" w:left="0"/>
         <w:jc w:val="both"/>
         <w:rPr>
           <w:rFonts w:ascii="Calibri" w:hAnsi="Calibri" w:eastAsia="黑体" w:cs="Times New Roman"/>
@@ -1580,34 +1495,13 @@
           <w:color w:val="auto"/>
           <w:lang w:val="en-US" w:eastAsia="zh-CN"/>
         </w:rPr>
-        <w:t xml:space="preserve">fp16ScalarProduct.cu </w:t>
-        <w:tab/>
-        <w:tab/>
-        <w:t xml:space="preserve">      376-184               × </w:t>
-      </w:r>
-      <w:r>
-        <w:rPr>
-          <w:rFonts w:eastAsia="黑体" w:cs="Times New Roman" w:ascii="Calibri" w:hAnsi="Calibri"/>
-          <w:color w:val="auto"/>
-          <w:lang w:val="en-US" w:eastAsia="zh-CN"/>
-        </w:rPr>
-        <w:t>A1*2  A2*6(</w:t>
-      </w:r>
-      <w:r>
-        <w:rPr>
-          <w:rFonts w:ascii="Calibri" w:hAnsi="Calibri" w:cs="Times New Roman" w:eastAsia="黑体"/>
-          <w:color w:val="auto"/>
-          <w:lang w:val="en-US" w:eastAsia="zh-CN"/>
-        </w:rPr>
-        <w:t>类似的代码导致同样错误出现两次</w:t>
-      </w:r>
-      <w:r>
-        <w:rPr>
-          <w:rFonts w:eastAsia="黑体" w:cs="Times New Roman" w:ascii="Calibri" w:hAnsi="Calibri"/>
-          <w:color w:val="auto"/>
-          <w:lang w:val="en-US" w:eastAsia="zh-CN"/>
-        </w:rPr>
-        <w:t>)</w:t>
+        <w:t xml:space="preserve">cudaOpenMP.cu        </w:t>
+        <w:tab/>
+        <w:t xml:space="preserve">109-122               </w:t>
+        <w:tab/>
+        <w:tab/>
+        <w:tab/>
+        <w:t xml:space="preserve">    √  E1</w:t>
       </w:r>
     </w:p>
     <w:p>
@@ -1621,56 +1515,27 @@
         <w:suppressAutoHyphens w:val="true"/>
         <w:bidi w:val="0"/>
         <w:spacing w:before="0" w:after="0"/>
-        <w:ind w:hanging="0" w:start="0"/>
-        <w:jc w:val="both"/>
-        <w:rPr>
-          <w:rFonts w:ascii="Calibri" w:hAnsi="Calibri" w:eastAsia="黑体" w:cs="Times New Roman"/>
-          <w:color w:val="auto"/>
-          <w:lang w:val="en-US" w:eastAsia="zh-CN"/>
-        </w:rPr>
-      </w:pPr>
-      <w:r>
-        <w:rPr>
-          <w:rFonts w:eastAsia="黑体" w:cs="Times New Roman"/>
-          <w:color w:val="auto"/>
-          <w:lang w:val="en-US" w:eastAsia="zh-CN"/>
-        </w:rPr>
-        <w:t xml:space="preserve">simpleAttributes.cu     </w:t>
-        <w:tab/>
-        <w:tab/>
-        <w:t xml:space="preserve">  347-120         √ </w:t>
-      </w:r>
-      <w:r>
-        <w:rPr>
-          <w:rFonts w:eastAsia="黑体" w:cs="Times New Roman" w:ascii="Calibri" w:hAnsi="Calibri"/>
-          <w:color w:val="auto"/>
-          <w:lang w:val="en-US" w:eastAsia="zh-CN"/>
-        </w:rPr>
-        <w:t xml:space="preserve">   </w:t>
-      </w:r>
-      <w:r>
-        <w:rPr>
-          <w:rFonts w:eastAsia="黑体" w:cs="Times New Roman" w:ascii="Calibri" w:hAnsi="Calibri"/>
-          <w:color w:val="auto"/>
-          <w:lang w:val="en-US" w:eastAsia="zh-CN"/>
-        </w:rPr>
-        <w:t>A2(</w:t>
-      </w:r>
-      <w:r>
-        <w:rPr>
-          <w:rFonts w:ascii="Calibri" w:hAnsi="Calibri" w:cs="Times New Roman" w:eastAsia="黑体"/>
-          <w:color w:val="auto"/>
-          <w:lang w:val="en-US" w:eastAsia="zh-CN"/>
-        </w:rPr>
-        <w:t>自定义获取设备信息导致运行时错误退出</w:t>
-      </w:r>
-      <w:r>
-        <w:rPr>
-          <w:rFonts w:eastAsia="黑体" w:cs="Times New Roman" w:ascii="Calibri" w:hAnsi="Calibri"/>
-          <w:color w:val="auto"/>
-          <w:lang w:val="en-US" w:eastAsia="zh-CN"/>
-        </w:rPr>
-        <w:t>)</w:t>
+        <w:ind w:hanging="0" w:left="0"/>
+        <w:jc w:val="both"/>
+        <w:rPr>
+          <w:rFonts w:eastAsia="黑体" w:cs="Times New Roman"/>
+          <w:color w:val="auto"/>
+          <w:lang w:val="en-US" w:eastAsia="zh-CN"/>
+        </w:rPr>
+      </w:pPr>
+      <w:r>
+        <w:rPr>
+          <w:rFonts w:eastAsia="黑体" w:cs="Times New Roman"/>
+          <w:color w:val="auto"/>
+          <w:lang w:val="en-US" w:eastAsia="zh-CN"/>
+        </w:rPr>
+        <w:t xml:space="preserve">fp16ScalarProduct.cu </w:t>
+        <w:tab/>
+        <w:t xml:space="preserve">376-184               </w:t>
+        <w:tab/>
+        <w:tab/>
+        <w:tab/>
+        <w:t xml:space="preserve">    × A1*2  A2*6</w:t>
       </w:r>
     </w:p>
     <w:p>
@@ -1684,7 +1549,7 @@
         <w:suppressAutoHyphens w:val="true"/>
         <w:bidi w:val="0"/>
         <w:spacing w:before="0" w:after="0"/>
-        <w:ind w:hanging="0" w:start="0"/>
+        <w:ind w:firstLine="420" w:left="3360"/>
         <w:jc w:val="both"/>
         <w:rPr>
           <w:rFonts w:ascii="Calibri" w:hAnsi="Calibri" w:eastAsia="黑体" w:cs="Times New Roman"/>
@@ -1698,58 +1563,23 @@
           <w:color w:val="auto"/>
           <w:lang w:val="en-US" w:eastAsia="zh-CN"/>
         </w:rPr>
-        <w:t xml:space="preserve">simpleAWBarrier.cu    </w:t>
-        <w:tab/>
-        <w:tab/>
-        <w:t xml:space="preserve">      394-154               × </w:t>
-      </w:r>
-      <w:r>
-        <w:rPr>
-          <w:rFonts w:eastAsia="黑体" w:cs="Times New Roman" w:ascii="Calibri" w:hAnsi="Calibri"/>
-          <w:color w:val="auto"/>
-          <w:lang w:val="en-US" w:eastAsia="zh-CN"/>
-        </w:rPr>
-        <w:t>A1</w:t>
-      </w:r>
-      <w:r>
-        <w:rPr>
-          <w:rFonts w:eastAsia="黑体" w:cs="Times New Roman" w:ascii="Calibri" w:hAnsi="Calibri"/>
-          <w:color w:val="auto"/>
-          <w:lang w:val="en-US" w:eastAsia="zh-CN"/>
-        </w:rPr>
-        <w:t>*2</w:t>
-      </w:r>
-      <w:r>
-        <w:rPr>
-          <w:rFonts w:eastAsia="黑体" w:cs="Times New Roman" w:ascii="Calibri" w:hAnsi="Calibri"/>
-          <w:color w:val="auto"/>
-          <w:lang w:val="en-US" w:eastAsia="zh-CN"/>
-        </w:rPr>
-        <w:t xml:space="preserve"> </w:t>
-      </w:r>
-      <w:r>
-        <w:rPr>
-          <w:rFonts w:eastAsia="黑体" w:cs="Times New Roman" w:ascii="Calibri" w:hAnsi="Calibri"/>
-          <w:color w:val="auto"/>
-          <w:lang w:val="en-US" w:eastAsia="zh-CN"/>
-        </w:rPr>
-        <w:t>A2</w:t>
-      </w:r>
-      <w:r>
-        <w:rPr>
-          <w:rFonts w:eastAsia="黑体" w:cs="Times New Roman" w:ascii="Calibri" w:hAnsi="Calibri"/>
-          <w:color w:val="auto"/>
-          <w:lang w:val="en-US" w:eastAsia="zh-CN"/>
-        </w:rPr>
-        <w:t xml:space="preserve"> </w:t>
-      </w:r>
-      <w:r>
-        <w:rPr>
-          <w:rFonts w:eastAsia="黑体" w:cs="Times New Roman" w:ascii="Calibri" w:hAnsi="Calibri"/>
-          <w:color w:val="auto"/>
-          <w:lang w:val="en-US" w:eastAsia="zh-CN"/>
-        </w:rPr>
-        <w:t>B1*4  E</w:t>
+        <w:t>(</w:t>
+      </w:r>
+      <w:r>
+        <w:rPr>
+          <w:rFonts w:ascii="Calibri" w:hAnsi="Calibri" w:cs="Times New Roman" w:eastAsia="黑体"/>
+          <w:color w:val="auto"/>
+          <w:lang w:val="en-US" w:eastAsia="zh-CN"/>
+        </w:rPr>
+        <w:t>类似的代码导致同样错误出现两次</w:t>
+      </w:r>
+      <w:r>
+        <w:rPr>
+          <w:rFonts w:eastAsia="黑体" w:cs="Times New Roman"/>
+          <w:color w:val="auto"/>
+          <w:lang w:val="en-US" w:eastAsia="zh-CN"/>
+        </w:rPr>
+        <w:t>)</w:t>
       </w:r>
     </w:p>
     <w:p>
@@ -1763,31 +1593,28 @@
         <w:suppressAutoHyphens w:val="true"/>
         <w:bidi w:val="0"/>
         <w:spacing w:before="0" w:after="0"/>
-        <w:ind w:hanging="0" w:start="0"/>
-        <w:jc w:val="both"/>
-        <w:rPr>
-          <w:rFonts w:ascii="Calibri" w:hAnsi="Calibri" w:eastAsia="黑体" w:cs="Times New Roman"/>
-          <w:color w:val="auto"/>
-          <w:lang w:val="en-US" w:eastAsia="zh-CN"/>
-        </w:rPr>
-      </w:pPr>
-      <w:r>
-        <w:rPr>
-          <w:rFonts w:eastAsia="黑体" w:cs="Times New Roman"/>
-          <w:color w:val="auto"/>
-          <w:lang w:val="en-US" w:eastAsia="zh-CN"/>
-        </w:rPr>
-        <w:t xml:space="preserve">simplePrintf.cu              </w:t>
-        <w:tab/>
-        <w:t xml:space="preserve">  219-83                √ </w:t>
-      </w:r>
-      <w:r>
-        <w:rPr>
-          <w:rFonts w:eastAsia="黑体" w:cs="Times New Roman" w:ascii="Calibri" w:hAnsi="Calibri"/>
-          <w:color w:val="auto"/>
-          <w:lang w:val="en-US" w:eastAsia="zh-CN"/>
-        </w:rPr>
-        <w:t xml:space="preserve"> </w:t>
+        <w:ind w:hanging="0" w:left="0"/>
+        <w:jc w:val="both"/>
+        <w:rPr>
+          <w:rFonts w:eastAsia="黑体" w:cs="Times New Roman"/>
+          <w:color w:val="auto"/>
+          <w:lang w:val="en-US" w:eastAsia="zh-CN"/>
+        </w:rPr>
+      </w:pPr>
+      <w:r>
+        <w:rPr>
+          <w:rFonts w:eastAsia="黑体" w:cs="Times New Roman"/>
+          <w:color w:val="auto"/>
+          <w:lang w:val="en-US" w:eastAsia="zh-CN"/>
+        </w:rPr>
+        <w:t xml:space="preserve">simpleAttributes.cu     </w:t>
+        <w:tab/>
+        <w:t xml:space="preserve">347-120         </w:t>
+        <w:tab/>
+        <w:tab/>
+        <w:tab/>
+        <w:tab/>
+        <w:t xml:space="preserve">    √ A2</w:t>
       </w:r>
     </w:p>
     <w:p>
@@ -1801,7 +1628,7 @@
         <w:suppressAutoHyphens w:val="true"/>
         <w:bidi w:val="0"/>
         <w:spacing w:before="0" w:after="0"/>
-        <w:ind w:hanging="0" w:start="0"/>
+        <w:ind w:firstLine="420" w:left="3360"/>
         <w:jc w:val="both"/>
         <w:rPr>
           <w:rFonts w:ascii="Calibri" w:hAnsi="Calibri" w:eastAsia="黑体" w:cs="Times New Roman"/>
@@ -1815,26 +1642,23 @@
           <w:color w:val="auto"/>
           <w:lang w:val="en-US" w:eastAsia="zh-CN"/>
         </w:rPr>
-        <w:t xml:space="preserve">simpleHyperQ.cu          </w:t>
-        <w:tab/>
-        <w:tab/>
-        <w:t xml:space="preserve">  331-151               × </w:t>
-      </w:r>
-      <w:r>
-        <w:rPr>
-          <w:rFonts w:eastAsia="黑体" w:cs="Times New Roman" w:ascii="Calibri" w:hAnsi="Calibri"/>
-          <w:color w:val="auto"/>
-          <w:lang w:val="en-US" w:eastAsia="zh-CN"/>
-        </w:rPr>
-        <w:t xml:space="preserve"> </w:t>
-      </w:r>
-      <w:r>
-        <w:rPr>
-          <w:rFonts w:eastAsia="黑体" w:cs="Times New Roman" w:ascii="Calibri" w:hAnsi="Calibri"/>
-          <w:color w:val="auto"/>
-          <w:lang w:val="en-US" w:eastAsia="zh-CN"/>
-        </w:rPr>
-        <w:t>A1*3 A2*2 B1</w:t>
+        <w:t>(</w:t>
+      </w:r>
+      <w:r>
+        <w:rPr>
+          <w:rFonts w:ascii="Calibri" w:hAnsi="Calibri" w:cs="Times New Roman" w:eastAsia="黑体"/>
+          <w:color w:val="auto"/>
+          <w:lang w:val="en-US" w:eastAsia="zh-CN"/>
+        </w:rPr>
+        <w:t>自定义获取设备信息导致运行时错误退出</w:t>
+      </w:r>
+      <w:r>
+        <w:rPr>
+          <w:rFonts w:eastAsia="黑体" w:cs="Times New Roman"/>
+          <w:color w:val="auto"/>
+          <w:lang w:val="en-US" w:eastAsia="zh-CN"/>
+        </w:rPr>
+        <w:t>)</w:t>
       </w:r>
     </w:p>
     <w:p>
@@ -1848,7 +1672,7 @@
         <w:suppressAutoHyphens w:val="true"/>
         <w:bidi w:val="0"/>
         <w:spacing w:before="0" w:after="0"/>
-        <w:ind w:hanging="0" w:start="0"/>
+        <w:ind w:hanging="0" w:left="0"/>
         <w:jc w:val="both"/>
         <w:rPr>
           <w:rFonts w:ascii="Calibri" w:hAnsi="Calibri" w:eastAsia="黑体" w:cs="Times New Roman"/>
@@ -1860,66 +1684,15 @@
         <w:rPr>
           <w:rFonts w:eastAsia="黑体" w:cs="Times New Roman"/>
           <w:color w:val="auto"/>
-        </w:rPr>
-        <w:t xml:space="preserve">simpleOccupancy.cu  </w:t>
-      </w:r>
-      <w:r>
-        <w:rPr>
-          <w:rFonts w:eastAsia="黑体" w:cs="Times New Roman"/>
-          <w:color w:val="auto"/>
-          <w:lang w:val="en-US" w:eastAsia="zh-CN"/>
-        </w:rPr>
-        <w:t xml:space="preserve">  </w:t>
-        <w:tab/>
-        <w:tab/>
-        <w:t xml:space="preserve">  </w:t>
-      </w:r>
-      <w:r>
-        <w:rPr>
-          <w:rFonts w:eastAsia="黑体" w:cs="Times New Roman"/>
-          <w:color w:val="auto"/>
-        </w:rPr>
-        <w:t xml:space="preserve">159-127  </w:t>
-      </w:r>
-      <w:r>
-        <w:rPr>
-          <w:rFonts w:eastAsia="黑体" w:cs="Times New Roman"/>
-          <w:color w:val="auto"/>
-          <w:lang w:val="en-US" w:eastAsia="zh-CN"/>
-        </w:rPr>
-        <w:t xml:space="preserve">             √ </w:t>
-      </w:r>
-      <w:r>
-        <w:rPr>
-          <w:rFonts w:eastAsia="黑体" w:cs="Times New Roman" w:ascii="Calibri" w:hAnsi="Calibri"/>
-          <w:color w:val="auto"/>
-          <w:lang w:val="en-US" w:eastAsia="zh-CN"/>
-        </w:rPr>
-        <w:t xml:space="preserve"> ?</w:t>
-      </w:r>
-      <w:r>
-        <w:rPr>
-          <w:rFonts w:eastAsia="黑体" w:cs="Times New Roman" w:ascii="Calibri" w:hAnsi="Calibri"/>
-          <w:color w:val="auto"/>
-          <w:lang w:val="en-US" w:eastAsia="zh-CN"/>
-        </w:rPr>
-        <w:t>(</w:t>
-      </w:r>
-      <w:r>
-        <w:rPr>
-          <w:rFonts w:ascii="Calibri" w:hAnsi="Calibri" w:cs="Times New Roman" w:eastAsia="黑体"/>
-          <w:color w:val="auto"/>
-          <w:lang w:val="en-US" w:eastAsia="zh-CN"/>
-        </w:rPr>
-        <w:t>运行时错误未定位</w:t>
-      </w:r>
-      <w:r>
-        <w:rPr>
-          <w:rFonts w:eastAsia="黑体" w:cs="Times New Roman" w:ascii="Calibri" w:hAnsi="Calibri"/>
-          <w:color w:val="auto"/>
-          <w:lang w:val="en-US" w:eastAsia="zh-CN"/>
-        </w:rPr>
-        <w:t>)</w:t>
+          <w:lang w:val="en-US" w:eastAsia="zh-CN"/>
+        </w:rPr>
+        <w:t xml:space="preserve">simpleAWBarrier.cu    </w:t>
+        <w:tab/>
+        <w:t xml:space="preserve">394-154               </w:t>
+        <w:tab/>
+        <w:tab/>
+        <w:tab/>
+        <w:t xml:space="preserve">   × A1*2 A2 B1 E</w:t>
       </w:r>
     </w:p>
     <w:p>
@@ -1933,7 +1706,7 @@
         <w:suppressAutoHyphens w:val="true"/>
         <w:bidi w:val="0"/>
         <w:spacing w:before="0" w:after="0"/>
-        <w:ind w:hanging="0" w:start="0"/>
+        <w:ind w:hanging="0" w:left="0"/>
         <w:jc w:val="both"/>
         <w:rPr>
           <w:rFonts w:ascii="Calibri" w:hAnsi="Calibri" w:eastAsia="黑体" w:cs="Times New Roman"/>
@@ -1947,23 +1720,13 @@
           <w:color w:val="auto"/>
           <w:lang w:val="en-US" w:eastAsia="zh-CN"/>
         </w:rPr>
-        <w:t xml:space="preserve">simpleCooperativeGroups.cu       90-91                 × </w:t>
-      </w:r>
-      <w:r>
-        <w:rPr>
-          <w:rFonts w:eastAsia="黑体" w:cs="Times New Roman" w:ascii="Calibri" w:hAnsi="Calibri"/>
-          <w:color w:val="auto"/>
-          <w:lang w:val="en-US" w:eastAsia="zh-CN"/>
-        </w:rPr>
-        <w:t xml:space="preserve"> </w:t>
-      </w:r>
-      <w:r>
-        <w:rPr>
-          <w:rFonts w:eastAsia="黑体" w:cs="Times New Roman" w:ascii="Calibri" w:hAnsi="Calibri"/>
-          <w:color w:val="auto"/>
-          <w:lang w:val="en-US" w:eastAsia="zh-CN"/>
-        </w:rPr>
-        <w:t>A2</w:t>
+        <w:t xml:space="preserve">simplePrintf.cu              </w:t>
+        <w:tab/>
+        <w:t xml:space="preserve"> 219-83                </w:t>
+        <w:tab/>
+        <w:tab/>
+        <w:tab/>
+        <w:t xml:space="preserve">    √  </w:t>
       </w:r>
     </w:p>
     <w:p>
@@ -1977,7 +1740,7 @@
         <w:suppressAutoHyphens w:val="true"/>
         <w:bidi w:val="0"/>
         <w:spacing w:before="0" w:after="0"/>
-        <w:ind w:hanging="0" w:start="0"/>
+        <w:ind w:hanging="0" w:left="0"/>
         <w:jc w:val="both"/>
         <w:rPr>
           <w:rFonts w:ascii="Calibri" w:hAnsi="Calibri" w:eastAsia="黑体" w:cs="Times New Roman"/>
@@ -1987,10 +1750,17 @@
       </w:pPr>
       <w:r>
         <w:rPr>
-          <w:rFonts w:eastAsia="黑体" w:cs="Times New Roman" w:ascii="Calibri" w:hAnsi="Calibri"/>
-          <w:color w:val="auto"/>
-          <w:lang w:val="en-US" w:eastAsia="zh-CN"/>
-        </w:rPr>
+          <w:rFonts w:eastAsia="黑体" w:cs="Times New Roman"/>
+          <w:color w:val="auto"/>
+          <w:lang w:val="en-US" w:eastAsia="zh-CN"/>
+        </w:rPr>
+        <w:t xml:space="preserve">simpleHyperQ.cu          </w:t>
+        <w:tab/>
+        <w:t xml:space="preserve">331-151               </w:t>
+        <w:tab/>
+        <w:tab/>
+        <w:tab/>
+        <w:t xml:space="preserve">   ×  A1*3 A2*2 B1</w:t>
       </w:r>
     </w:p>
     <w:p>
@@ -2004,7 +1774,7 @@
         <w:suppressAutoHyphens w:val="true"/>
         <w:bidi w:val="0"/>
         <w:spacing w:before="0" w:after="0"/>
-        <w:ind w:hanging="0" w:start="0"/>
+        <w:ind w:hanging="0" w:left="0"/>
         <w:jc w:val="both"/>
         <w:rPr>
           <w:rFonts w:ascii="Calibri" w:hAnsi="Calibri" w:eastAsia="黑体" w:cs="Times New Roman"/>
@@ -2014,19 +1784,62 @@
       </w:pPr>
       <w:r>
         <w:rPr>
-          <w:rFonts w:ascii="Calibri" w:hAnsi="Calibri" w:cs="Times New Roman" w:eastAsia="黑体"/>
-          <w:color w:val="auto"/>
-          <w:lang w:val="en-US" w:eastAsia="zh-CN"/>
-        </w:rPr>
-        <w:t>编译正确率</w:t>
-      </w:r>
-      <w:r>
-        <w:rPr>
-          <w:rFonts w:eastAsia="黑体" w:cs="Times New Roman" w:ascii="Calibri" w:hAnsi="Calibri"/>
-          <w:color w:val="auto"/>
-          <w:lang w:val="en-US" w:eastAsia="zh-CN"/>
-        </w:rPr>
-        <w:t>=  7/13 = 53.8%</w:t>
+          <w:rFonts w:eastAsia="黑体" w:cs="Times New Roman"/>
+          <w:color w:val="auto"/>
+        </w:rPr>
+        <w:t xml:space="preserve">simpleOccupancy.cu  </w:t>
+      </w:r>
+      <w:r>
+        <w:rPr>
+          <w:rFonts w:eastAsia="黑体" w:cs="Times New Roman"/>
+          <w:color w:val="auto"/>
+          <w:lang w:val="en-US" w:eastAsia="zh-CN"/>
+        </w:rPr>
+        <w:t xml:space="preserve">  </w:t>
+        <w:tab/>
+      </w:r>
+      <w:r>
+        <w:rPr>
+          <w:rFonts w:eastAsia="黑体" w:cs="Times New Roman"/>
+          <w:color w:val="auto"/>
+        </w:rPr>
+        <w:t xml:space="preserve">159-127  </w:t>
+      </w:r>
+      <w:r>
+        <w:rPr>
+          <w:rFonts w:eastAsia="黑体" w:cs="Times New Roman"/>
+          <w:color w:val="auto"/>
+          <w:lang w:val="en-US" w:eastAsia="zh-CN"/>
+        </w:rPr>
+        <w:t xml:space="preserve">             </w:t>
+        <w:tab/>
+        <w:tab/>
+        <w:tab/>
+        <w:t xml:space="preserve">   √  </w:t>
+      </w:r>
+      <w:r>
+        <w:rPr>
+          <w:rFonts w:eastAsia="黑体" w:cs="Times New Roman"/>
+          <w:color w:val="auto"/>
+          <w:lang w:val="en-US" w:eastAsia="zh-CN"/>
+        </w:rPr>
+        <w:t>C1(</w:t>
+      </w:r>
+      <w:r>
+        <w:rPr>
+          <w:rFonts w:cs="Times New Roman" w:eastAsia="黑体"/>
+          <w:color w:val="auto"/>
+          <w:lang w:val="en-US" w:eastAsia="zh-CN"/>
+        </w:rPr>
+        <w:t>数据溢出</w:t>
+      </w:r>
+      <w:r>
+        <w:rPr>
+          <w:rFonts w:eastAsia="黑体" w:cs="Times New Roman"/>
+          <w:color w:val="auto"/>
+          <w:lang w:val="en-US" w:eastAsia="zh-CN"/>
+        </w:rPr>
+        <w:t>)</w:t>
       </w:r>
     </w:p>
     <w:p>
@@ -2040,7 +1853,7 @@
         <w:suppressAutoHyphens w:val="true"/>
         <w:bidi w:val="0"/>
         <w:spacing w:before="0" w:after="0"/>
-        <w:ind w:hanging="0" w:start="0"/>
+        <w:ind w:hanging="0" w:left="0"/>
         <w:jc w:val="both"/>
         <w:rPr>
           <w:rFonts w:ascii="Calibri" w:hAnsi="Calibri" w:eastAsia="黑体" w:cs="Times New Roman"/>
@@ -2050,548 +1863,14 @@
       </w:pPr>
       <w:r>
         <w:rPr>
-          <w:rFonts w:eastAsia="黑体" w:cs="Times New Roman" w:ascii="Calibri" w:hAnsi="Calibri"/>
-          <w:color w:val="auto"/>
-          <w:lang w:val="en-US" w:eastAsia="zh-CN"/>
-        </w:rPr>
-      </w:r>
-    </w:p>
-    <w:p>
-      <w:pPr>
-        <w:pStyle w:val="Normal"/>
-        <w:widowControl w:val="false"/>
-        <w:numPr>
-          <w:ilvl w:val="0"/>
-          <w:numId w:val="0"/>
-        </w:numPr>
-        <w:bidi w:val="0"/>
-        <w:ind w:hanging="0" w:start="0"/>
-        <w:jc w:val="both"/>
-        <w:rPr>
-          <w:lang w:val="en-US" w:eastAsia="zh-CN"/>
-        </w:rPr>
-      </w:pPr>
-      <w:r>
-        <w:rPr>
-          <w:lang w:val="en-US" w:eastAsia="zh-CN"/>
-        </w:rPr>
-        <w:t>freshman/</w:t>
-      </w:r>
-    </w:p>
-    <w:p>
-      <w:pPr>
-        <w:pStyle w:val="Normal"/>
-        <w:widowControl w:val="false"/>
-        <w:numPr>
-          <w:ilvl w:val="0"/>
-          <w:numId w:val="0"/>
-        </w:numPr>
-        <w:bidi w:val="0"/>
-        <w:ind w:hanging="0" w:start="0"/>
-        <w:jc w:val="both"/>
-        <w:rPr>
-          <w:lang w:val="en-US" w:eastAsia="zh-CN"/>
-        </w:rPr>
-      </w:pPr>
-      <w:r>
-        <w:rPr>
-          <w:lang w:val="en-US" w:eastAsia="zh-CN"/>
-        </w:rPr>
-      </w:r>
-    </w:p>
-    <w:p>
-      <w:pPr>
-        <w:pStyle w:val="Normal"/>
-        <w:widowControl w:val="false"/>
-        <w:numPr>
-          <w:ilvl w:val="0"/>
-          <w:numId w:val="0"/>
-        </w:numPr>
-        <w:bidi w:val="0"/>
-        <w:ind w:hanging="0" w:start="0"/>
-        <w:jc w:val="both"/>
-        <w:rPr>
-          <w:lang w:val="en-US" w:eastAsia="zh-CN"/>
-        </w:rPr>
-      </w:pPr>
-      <w:r>
-        <w:rPr>
-          <w:lang w:val="en-US" w:eastAsia="zh-CN"/>
-        </w:rPr>
-        <w:t>文件名           源文件行数</w:t>
-      </w:r>
-      <w:r>
-        <w:rPr>
-          <w:lang w:val="en-US" w:eastAsia="zh-CN"/>
-        </w:rPr>
-        <w:t>-</w:t>
-      </w:r>
-      <w:r>
-        <w:rPr>
-          <w:lang w:val="en-US" w:eastAsia="zh-CN"/>
-        </w:rPr>
-        <w:t xml:space="preserve">迁移目标文件行数   编译是否正确  </w:t>
-      </w:r>
-    </w:p>
-    <w:p>
-      <w:pPr>
-        <w:pStyle w:val="Normal"/>
-        <w:widowControl w:val="false"/>
-        <w:numPr>
-          <w:ilvl w:val="0"/>
-          <w:numId w:val="0"/>
-        </w:numPr>
-        <w:bidi w:val="0"/>
-        <w:ind w:hanging="0" w:start="0"/>
-        <w:jc w:val="both"/>
-        <w:rPr>
-          <w:lang w:val="en-US" w:eastAsia="zh-CN"/>
-        </w:rPr>
-      </w:pPr>
-      <w:r>
-        <w:rPr>
-          <w:lang w:val="en-US" w:eastAsia="zh-CN"/>
-        </w:rPr>
-        <w:t xml:space="preserve">hello_world.cu </w:t>
-        <w:tab/>
-        <w:tab/>
-        <w:tab/>
-        <w:t xml:space="preserve"> 12-32  </w:t>
-        <w:tab/>
-        <w:tab/>
-        <w:tab/>
-        <w:tab/>
-        <w:tab/>
-        <w:t xml:space="preserve">√ </w:t>
-      </w:r>
-      <w:r>
-        <w:rPr>
-          <w:lang w:val="en-US" w:eastAsia="zh-CN"/>
-        </w:rPr>
-        <w:t>输出正确</w:t>
-      </w:r>
-    </w:p>
-    <w:p>
-      <w:pPr>
-        <w:pStyle w:val="Normal"/>
-        <w:widowControl w:val="false"/>
-        <w:numPr>
-          <w:ilvl w:val="0"/>
-          <w:numId w:val="0"/>
-        </w:numPr>
-        <w:bidi w:val="0"/>
-        <w:ind w:hanging="0" w:start="0"/>
-        <w:jc w:val="both"/>
-        <w:rPr>
-          <w:lang w:val="en-US" w:eastAsia="zh-CN"/>
-        </w:rPr>
-      </w:pPr>
-      <w:r>
-        <w:rPr>
-          <w:lang w:val="en-US" w:eastAsia="zh-CN"/>
-        </w:rPr>
-        <w:t xml:space="preserve">check_dimension.cu   </w:t>
-        <w:tab/>
-        <w:tab/>
-        <w:t xml:space="preserve"> 20-62  </w:t>
-        <w:tab/>
-        <w:tab/>
-        <w:tab/>
-        <w:tab/>
-        <w:tab/>
-        <w:t xml:space="preserve">√ </w:t>
-      </w:r>
-      <w:r>
-        <w:rPr>
-          <w:lang w:val="en-US" w:eastAsia="zh-CN"/>
-        </w:rPr>
-        <w:t>输出正确</w:t>
-      </w:r>
-    </w:p>
-    <w:p>
-      <w:pPr>
-        <w:pStyle w:val="Normal"/>
-        <w:widowControl w:val="false"/>
-        <w:numPr>
-          <w:ilvl w:val="0"/>
-          <w:numId w:val="0"/>
-        </w:numPr>
-        <w:bidi w:val="0"/>
-        <w:ind w:hanging="0" w:start="0"/>
-        <w:jc w:val="both"/>
-        <w:rPr>
-          <w:lang w:val="en-US" w:eastAsia="zh-CN"/>
-        </w:rPr>
-      </w:pPr>
-      <w:r>
-        <w:rPr>
-          <w:lang w:val="en-US" w:eastAsia="zh-CN"/>
-        </w:rPr>
-        <w:t xml:space="preserve">grid_block.cu   </w:t>
-        <w:tab/>
-        <w:tab/>
-        <w:tab/>
-        <w:t xml:space="preserve"> 24-30  </w:t>
-        <w:tab/>
-        <w:tab/>
-        <w:tab/>
-        <w:tab/>
-        <w:tab/>
-        <w:t xml:space="preserve">√ </w:t>
-      </w:r>
-      <w:r>
-        <w:rPr>
-          <w:lang w:val="en-US" w:eastAsia="zh-CN"/>
-        </w:rPr>
-        <w:t>输出正确</w:t>
-      </w:r>
-    </w:p>
-    <w:p>
-      <w:pPr>
-        <w:pStyle w:val="Normal"/>
-        <w:widowControl w:val="false"/>
-        <w:numPr>
-          <w:ilvl w:val="0"/>
-          <w:numId w:val="0"/>
-        </w:numPr>
-        <w:bidi w:val="0"/>
-        <w:ind w:hanging="0" w:start="0"/>
-        <w:jc w:val="both"/>
-        <w:rPr>
-          <w:lang w:val="en-US" w:eastAsia="zh-CN"/>
-        </w:rPr>
-      </w:pPr>
-      <w:r>
-        <w:rPr>
-          <w:lang w:val="en-US" w:eastAsia="zh-CN"/>
-        </w:rPr>
-        <w:t xml:space="preserve">sum_arrays.cu  </w:t>
-        <w:tab/>
-        <w:tab/>
-        <w:t xml:space="preserve">     100-120  </w:t>
-        <w:tab/>
-        <w:tab/>
-        <w:tab/>
-        <w:tab/>
-        <w:t xml:space="preserve">√  </w:t>
-      </w:r>
-      <w:r>
-        <w:rPr>
-          <w:lang w:val="en-US" w:eastAsia="zh-CN"/>
-        </w:rPr>
-        <w:t>C3</w:t>
-      </w:r>
-    </w:p>
-    <w:p>
-      <w:pPr>
-        <w:pStyle w:val="Normal"/>
-        <w:widowControl w:val="false"/>
-        <w:numPr>
-          <w:ilvl w:val="0"/>
-          <w:numId w:val="0"/>
-        </w:numPr>
-        <w:bidi w:val="0"/>
-        <w:ind w:hanging="0" w:start="0"/>
-        <w:jc w:val="both"/>
-        <w:rPr>
-          <w:lang w:val="en-US" w:eastAsia="zh-CN"/>
-        </w:rPr>
-      </w:pPr>
-      <w:r>
-        <w:rPr>
-          <w:lang w:val="en-US" w:eastAsia="zh-CN"/>
-        </w:rPr>
-        <w:t xml:space="preserve">sum_arrays_timer.cu  </w:t>
-        <w:tab/>
-        <w:t xml:space="preserve">     119-127</w:t>
-        <w:tab/>
-        <w:tab/>
-        <w:tab/>
-        <w:tab/>
-        <w:tab/>
-        <w:t xml:space="preserve">√ </w:t>
-      </w:r>
-      <w:r>
-        <w:rPr>
-          <w:lang w:val="en-US" w:eastAsia="zh-CN"/>
-        </w:rPr>
-        <w:t>C3</w:t>
-      </w:r>
-    </w:p>
-    <w:p>
-      <w:pPr>
-        <w:pStyle w:val="Normal"/>
-        <w:widowControl w:val="false"/>
-        <w:numPr>
-          <w:ilvl w:val="0"/>
-          <w:numId w:val="0"/>
-        </w:numPr>
-        <w:bidi w:val="0"/>
-        <w:ind w:hanging="0" w:start="0"/>
-        <w:jc w:val="both"/>
-        <w:rPr>
-          <w:lang w:val="en-US" w:eastAsia="zh-CN"/>
-        </w:rPr>
-      </w:pPr>
-      <w:r>
-        <w:rPr>
-          <w:lang w:val="en-US" w:eastAsia="zh-CN"/>
-        </w:rPr>
-        <w:t xml:space="preserve">thread_index.cu </w:t>
-        <w:tab/>
-        <w:tab/>
-        <w:tab/>
-        <w:t xml:space="preserve"> 90-92 </w:t>
-        <w:tab/>
-        <w:tab/>
-        <w:tab/>
-        <w:tab/>
-        <w:tab/>
-        <w:t xml:space="preserve">×  </w:t>
-      </w:r>
-      <w:r>
-        <w:rPr>
-          <w:lang w:val="en-US" w:eastAsia="zh-CN"/>
-        </w:rPr>
-        <w:t>A1</w:t>
-      </w:r>
-      <w:r>
-        <w:rPr>
-          <w:lang w:val="en-US" w:eastAsia="zh-CN"/>
-        </w:rPr>
-        <w:t xml:space="preserve"> llm</w:t>
-      </w:r>
-      <w:r>
-        <w:rPr>
-          <w:lang w:val="en-US" w:eastAsia="zh-CN"/>
-        </w:rPr>
-        <w:t>修复后正确</w:t>
-      </w:r>
-    </w:p>
-    <w:p>
-      <w:pPr>
-        <w:pStyle w:val="Normal"/>
-        <w:widowControl w:val="false"/>
-        <w:numPr>
-          <w:ilvl w:val="0"/>
-          <w:numId w:val="0"/>
-        </w:numPr>
-        <w:bidi w:val="0"/>
-        <w:ind w:hanging="0" w:start="0"/>
-        <w:jc w:val="both"/>
-        <w:rPr>
-          <w:lang w:val="en-US" w:eastAsia="zh-CN"/>
-        </w:rPr>
-      </w:pPr>
-      <w:r>
-        <w:rPr>
-          <w:lang w:val="en-US" w:eastAsia="zh-CN"/>
-        </w:rPr>
-        <w:t xml:space="preserve">sum_matrix.cu  </w:t>
-        <w:tab/>
-        <w:tab/>
-        <w:t xml:space="preserve">    164-191 </w:t>
-        <w:tab/>
-        <w:tab/>
-        <w:tab/>
-        <w:tab/>
-        <w:tab/>
-        <w:t xml:space="preserve">× </w:t>
-      </w:r>
-      <w:r>
-        <w:rPr>
-          <w:lang w:val="en-US" w:eastAsia="zh-CN"/>
-        </w:rPr>
-        <w:t>A1(cout&lt;&lt;range&lt;2&gt;)</w:t>
-      </w:r>
-    </w:p>
-    <w:p>
-      <w:pPr>
-        <w:pStyle w:val="Normal"/>
-        <w:widowControl w:val="false"/>
-        <w:numPr>
-          <w:ilvl w:val="0"/>
-          <w:numId w:val="0"/>
-        </w:numPr>
-        <w:bidi w:val="0"/>
-        <w:ind w:hanging="0" w:start="0"/>
-        <w:jc w:val="both"/>
-        <w:rPr>
-          <w:lang w:val="en-US" w:eastAsia="zh-CN"/>
-        </w:rPr>
-      </w:pPr>
-      <w:r>
-        <w:rPr>
-          <w:lang w:val="en-US" w:eastAsia="zh-CN"/>
-        </w:rPr>
-        <w:t xml:space="preserve">device_information.cu </w:t>
-        <w:tab/>
-        <w:tab/>
-        <w:t xml:space="preserve"> 88-60  </w:t>
-        <w:tab/>
-        <w:tab/>
-        <w:tab/>
-        <w:tab/>
-        <w:tab/>
-        <w:t xml:space="preserve">× </w:t>
-      </w:r>
-      <w:r>
-        <w:rPr>
-          <w:lang w:val="en-US" w:eastAsia="zh-CN"/>
-        </w:rPr>
-        <w:t>A2</w:t>
-      </w:r>
-      <w:r>
-        <w:rPr>
-          <w:lang w:val="en-US" w:eastAsia="zh-CN"/>
-        </w:rPr>
-        <w:t xml:space="preserve"> </w:t>
-      </w:r>
-      <w:r>
-        <w:rPr>
-          <w:lang w:val="en-US" w:eastAsia="zh-CN"/>
-        </w:rPr>
-        <w:t>C3</w:t>
-      </w:r>
-    </w:p>
-    <w:p>
-      <w:pPr>
-        <w:pStyle w:val="Normal"/>
-        <w:widowControl w:val="false"/>
-        <w:numPr>
-          <w:ilvl w:val="0"/>
-          <w:numId w:val="0"/>
-        </w:numPr>
-        <w:bidi w:val="0"/>
-        <w:ind w:hanging="0" w:start="0"/>
-        <w:jc w:val="both"/>
-        <w:rPr>
-          <w:lang w:val="en-US" w:eastAsia="zh-CN"/>
-        </w:rPr>
-      </w:pPr>
-      <w:r>
-        <w:rPr>
-          <w:lang w:val="en-US" w:eastAsia="zh-CN"/>
-        </w:rPr>
-        <w:t xml:space="preserve">divergence.cu  </w:t>
-        <w:tab/>
-        <w:tab/>
-        <w:t xml:space="preserve">    129-114  </w:t>
-        <w:tab/>
-        <w:tab/>
-        <w:tab/>
-        <w:tab/>
-        <w:t xml:space="preserve">√ </w:t>
-      </w:r>
-      <w:bookmarkStart w:id="0" w:name="_GoBack"/>
-      <w:bookmarkEnd w:id="0"/>
-      <w:r>
-        <w:rPr>
-          <w:lang w:val="en-US" w:eastAsia="zh-CN"/>
-        </w:rPr>
-        <w:t xml:space="preserve"> </w:t>
-      </w:r>
-      <w:r>
-        <w:rPr>
-          <w:lang w:val="en-US" w:eastAsia="zh-CN"/>
-        </w:rPr>
-        <w:t>C3</w:t>
-      </w:r>
-    </w:p>
-    <w:p>
-      <w:pPr>
-        <w:pStyle w:val="Normal"/>
-        <w:widowControl w:val="false"/>
-        <w:numPr>
-          <w:ilvl w:val="0"/>
-          <w:numId w:val="0"/>
-        </w:numPr>
-        <w:bidi w:val="0"/>
-        <w:ind w:hanging="0" w:start="0"/>
-        <w:jc w:val="both"/>
-        <w:rPr>
-          <w:lang w:val="en-US" w:eastAsia="zh-CN"/>
-        </w:rPr>
-      </w:pPr>
-      <w:r>
-        <w:rPr>
-          <w:lang w:val="en-US" w:eastAsia="zh-CN"/>
-        </w:rPr>
-        <w:t xml:space="preserve">sum_matrix2D.cu  </w:t>
-        <w:tab/>
-        <w:tab/>
-        <w:t xml:space="preserve">138-140  </w:t>
-        <w:tab/>
-        <w:tab/>
-        <w:tab/>
-        <w:tab/>
-        <w:t xml:space="preserve">×   </w:t>
-      </w:r>
-      <w:r>
-        <w:rPr>
-          <w:lang w:val="en-US" w:eastAsia="zh-CN"/>
-        </w:rPr>
-        <w:t>A1</w:t>
-      </w:r>
-    </w:p>
-    <w:p>
-      <w:pPr>
-        <w:pStyle w:val="Normal"/>
-        <w:widowControl w:val="false"/>
-        <w:numPr>
-          <w:ilvl w:val="0"/>
-          <w:numId w:val="0"/>
-        </w:numPr>
-        <w:bidi w:val="0"/>
-        <w:ind w:hanging="0" w:start="0"/>
-        <w:jc w:val="both"/>
-        <w:rPr>
-          <w:lang w:val="en-US" w:eastAsia="zh-CN"/>
-        </w:rPr>
-      </w:pPr>
-      <w:r>
-        <w:rPr>
-          <w:lang w:val="en-US" w:eastAsia="zh-CN"/>
-        </w:rPr>
-        <w:t>reduceInteger.cu</w:t>
-        <w:tab/>
-        <w:tab/>
-        <w:t xml:space="preserve">    239-159 </w:t>
-        <w:tab/>
-        <w:tab/>
-        <w:tab/>
-        <w:tab/>
-        <w:tab/>
-      </w:r>
-      <w:r>
-        <w:rPr>
-          <w:lang w:val="en-US" w:eastAsia="zh-CN"/>
-        </w:rPr>
-        <w:t xml:space="preserve">A1  </w:t>
-      </w:r>
-      <w:r>
-        <w:rPr>
-          <w:lang w:val="en-US" w:eastAsia="zh-CN"/>
-        </w:rPr>
-        <w:t>C1</w:t>
-      </w:r>
-      <w:r>
-        <w:rPr>
-          <w:lang w:val="en-US" w:eastAsia="zh-CN"/>
-        </w:rPr>
-        <w:t>(</w:t>
-      </w:r>
-      <w:r>
-        <w:rPr>
-          <w:lang w:val="en-US" w:eastAsia="zh-CN"/>
-        </w:rPr>
-        <w:t>函数返回值声明出错</w:t>
-      </w:r>
-      <w:r>
-        <w:rPr>
-          <w:lang w:val="en-US" w:eastAsia="zh-CN"/>
-        </w:rPr>
-        <w:t>)</w:t>
+          <w:rFonts w:eastAsia="黑体" w:cs="Times New Roman"/>
+          <w:color w:val="auto"/>
+          <w:lang w:val="en-US" w:eastAsia="zh-CN"/>
+        </w:rPr>
+        <w:t xml:space="preserve">simpleCooperativeGroups.cu       90-91                 </w:t>
+        <w:tab/>
+        <w:tab/>
+        <w:t xml:space="preserve">   ×  A2</w:t>
       </w:r>
     </w:p>
     <w:p>
@@ -2605,7 +1884,7 @@
         <w:suppressAutoHyphens w:val="true"/>
         <w:bidi w:val="0"/>
         <w:spacing w:before="0" w:after="0"/>
-        <w:ind w:hanging="0" w:start="0"/>
+        <w:ind w:hanging="0" w:left="0"/>
         <w:jc w:val="both"/>
         <w:rPr>
           <w:rFonts w:ascii="Calibri" w:hAnsi="Calibri" w:eastAsia="黑体" w:cs="Times New Roman"/>
@@ -2615,18 +1894,10 @@
       </w:pPr>
       <w:r>
         <w:rPr>
-          <w:rFonts w:eastAsia="黑体" w:cs="Times New Roman" w:ascii="Calibri" w:hAnsi="Calibri"/>
-          <w:color w:val="auto"/>
-          <w:lang w:val="en-US" w:eastAsia="zh-CN"/>
-        </w:rPr>
-        <w:t xml:space="preserve">reduceUnrolling.cu  </w:t>
-        <w:tab/>
-        <w:t>462-250</w:t>
-        <w:tab/>
-        <w:tab/>
-        <w:tab/>
-        <w:tab/>
-        <w:t>×    A1 C3</w:t>
+          <w:rFonts w:eastAsia="黑体" w:cs="Times New Roman"/>
+          <w:color w:val="auto"/>
+          <w:lang w:val="en-US" w:eastAsia="zh-CN"/>
+        </w:rPr>
       </w:r>
     </w:p>
     <w:p>
@@ -2640,7 +1911,7 @@
         <w:suppressAutoHyphens w:val="true"/>
         <w:bidi w:val="0"/>
         <w:spacing w:before="0" w:after="0"/>
-        <w:ind w:hanging="0" w:start="0"/>
+        <w:ind w:hanging="0" w:left="0"/>
         <w:jc w:val="both"/>
         <w:rPr>
           <w:rFonts w:ascii="Calibri" w:hAnsi="Calibri" w:eastAsia="黑体" w:cs="Times New Roman"/>
@@ -2650,22 +1921,709 @@
       </w:pPr>
       <w:r>
         <w:rPr>
-          <w:rFonts w:eastAsia="黑体" w:cs="Times New Roman" w:ascii="Calibri" w:hAnsi="Calibri"/>
-          <w:color w:val="auto"/>
-          <w:lang w:val="en-US" w:eastAsia="zh-CN"/>
-        </w:rPr>
-      </w:r>
-    </w:p>
-    <w:p>
-      <w:pPr>
-        <w:pStyle w:val="Normal"/>
-        <w:numPr>
-          <w:ilvl w:val="0"/>
-          <w:numId w:val="0"/>
-        </w:numPr>
+          <w:rFonts w:ascii="Calibri" w:hAnsi="Calibri" w:cs="Times New Roman" w:eastAsia="黑体"/>
+          <w:color w:val="auto"/>
+          <w:lang w:val="en-US" w:eastAsia="zh-CN"/>
+        </w:rPr>
+        <w:t>编译正确率</w:t>
+      </w:r>
+      <w:r>
+        <w:rPr>
+          <w:rFonts w:eastAsia="黑体" w:cs="Times New Roman"/>
+          <w:color w:val="auto"/>
+          <w:lang w:val="en-US" w:eastAsia="zh-CN"/>
+        </w:rPr>
+        <w:t>=  7/13 = 53.8%</w:t>
+      </w:r>
+    </w:p>
+    <w:p>
+      <w:pPr>
+        <w:pStyle w:val="Normal"/>
+        <w:widowControl w:val="false"/>
+        <w:numPr>
+          <w:ilvl w:val="0"/>
+          <w:numId w:val="0"/>
+        </w:numPr>
+        <w:suppressAutoHyphens w:val="true"/>
         <w:bidi w:val="0"/>
-        <w:ind w:hanging="0" w:start="0"/>
-        <w:jc w:val="start"/>
+        <w:spacing w:before="0" w:after="0"/>
+        <w:ind w:hanging="0" w:left="0"/>
+        <w:jc w:val="both"/>
+        <w:rPr>
+          <w:rFonts w:ascii="Calibri" w:hAnsi="Calibri" w:eastAsia="黑体" w:cs="Times New Roman"/>
+          <w:color w:val="auto"/>
+          <w:lang w:val="en-US" w:eastAsia="zh-CN"/>
+        </w:rPr>
+      </w:pPr>
+      <w:r>
+        <w:rPr>
+          <w:rFonts w:eastAsia="黑体" w:cs="Times New Roman"/>
+          <w:color w:val="auto"/>
+          <w:lang w:val="en-US" w:eastAsia="zh-CN"/>
+        </w:rPr>
+      </w:r>
+    </w:p>
+    <w:p>
+      <w:pPr>
+        <w:pStyle w:val="Normal"/>
+        <w:widowControl w:val="false"/>
+        <w:numPr>
+          <w:ilvl w:val="0"/>
+          <w:numId w:val="0"/>
+        </w:numPr>
+        <w:ind w:hanging="0" w:left="0"/>
+        <w:jc w:val="both"/>
+        <w:rPr>
+          <w:lang w:val="en-US" w:eastAsia="zh-CN"/>
+        </w:rPr>
+      </w:pPr>
+      <w:r>
+        <w:rPr>
+          <w:lang w:val="en-US" w:eastAsia="zh-CN"/>
+        </w:rPr>
+        <w:t>freshman/</w:t>
+      </w:r>
+    </w:p>
+    <w:p>
+      <w:pPr>
+        <w:pStyle w:val="Normal"/>
+        <w:widowControl w:val="false"/>
+        <w:numPr>
+          <w:ilvl w:val="0"/>
+          <w:numId w:val="0"/>
+        </w:numPr>
+        <w:ind w:hanging="0" w:left="0"/>
+        <w:jc w:val="both"/>
+        <w:rPr>
+          <w:lang w:val="en-US" w:eastAsia="zh-CN"/>
+        </w:rPr>
+      </w:pPr>
+      <w:r>
+        <w:rPr>
+          <w:lang w:val="en-US" w:eastAsia="zh-CN"/>
+        </w:rPr>
+      </w:r>
+    </w:p>
+    <w:p>
+      <w:pPr>
+        <w:pStyle w:val="Normal"/>
+        <w:widowControl w:val="false"/>
+        <w:numPr>
+          <w:ilvl w:val="0"/>
+          <w:numId w:val="0"/>
+        </w:numPr>
+        <w:ind w:hanging="0" w:left="0"/>
+        <w:jc w:val="both"/>
+        <w:rPr>
+          <w:lang w:val="en-US" w:eastAsia="zh-CN"/>
+        </w:rPr>
+      </w:pPr>
+      <w:r>
+        <w:rPr>
+          <w:lang w:val="en-US" w:eastAsia="zh-CN"/>
+        </w:rPr>
+        <w:t>文件名           源文件行数</w:t>
+      </w:r>
+      <w:r>
+        <w:rPr>
+          <w:lang w:val="en-US" w:eastAsia="zh-CN"/>
+        </w:rPr>
+        <w:t>-</w:t>
+      </w:r>
+      <w:r>
+        <w:rPr>
+          <w:lang w:val="en-US" w:eastAsia="zh-CN"/>
+        </w:rPr>
+        <w:t xml:space="preserve">迁移目标文件行数   编译是否正确  </w:t>
+      </w:r>
+    </w:p>
+    <w:p>
+      <w:pPr>
+        <w:pStyle w:val="Normal"/>
+        <w:widowControl w:val="false"/>
+        <w:numPr>
+          <w:ilvl w:val="0"/>
+          <w:numId w:val="0"/>
+        </w:numPr>
+        <w:ind w:hanging="0" w:left="0"/>
+        <w:jc w:val="both"/>
+        <w:rPr>
+          <w:lang w:val="en-US" w:eastAsia="zh-CN"/>
+        </w:rPr>
+      </w:pPr>
+      <w:r>
+        <w:rPr>
+          <w:lang w:val="en-US" w:eastAsia="zh-CN"/>
+        </w:rPr>
+        <w:t xml:space="preserve">hello_world.cu </w:t>
+        <w:tab/>
+        <w:tab/>
+        <w:tab/>
+        <w:t xml:space="preserve"> 12-32  </w:t>
+        <w:tab/>
+        <w:tab/>
+        <w:tab/>
+        <w:tab/>
+        <w:t xml:space="preserve">√ </w:t>
+      </w:r>
+      <w:r>
+        <w:rPr>
+          <w:lang w:val="en-US" w:eastAsia="zh-CN"/>
+        </w:rPr>
+        <w:t>输出正确</w:t>
+      </w:r>
+    </w:p>
+    <w:p>
+      <w:pPr>
+        <w:pStyle w:val="Normal"/>
+        <w:widowControl w:val="false"/>
+        <w:numPr>
+          <w:ilvl w:val="0"/>
+          <w:numId w:val="0"/>
+        </w:numPr>
+        <w:ind w:hanging="0" w:left="0"/>
+        <w:jc w:val="both"/>
+        <w:rPr>
+          <w:lang w:val="en-US" w:eastAsia="zh-CN"/>
+        </w:rPr>
+      </w:pPr>
+      <w:r>
+        <w:rPr>
+          <w:lang w:val="en-US" w:eastAsia="zh-CN"/>
+        </w:rPr>
+        <w:t xml:space="preserve">check_dimension.cu   </w:t>
+        <w:tab/>
+        <w:tab/>
+        <w:t xml:space="preserve"> 20-62  </w:t>
+        <w:tab/>
+        <w:tab/>
+        <w:tab/>
+        <w:tab/>
+        <w:t xml:space="preserve">√ </w:t>
+      </w:r>
+      <w:r>
+        <w:rPr>
+          <w:lang w:val="en-US" w:eastAsia="zh-CN"/>
+        </w:rPr>
+        <w:t>输出正确</w:t>
+      </w:r>
+    </w:p>
+    <w:p>
+      <w:pPr>
+        <w:pStyle w:val="Normal"/>
+        <w:widowControl w:val="false"/>
+        <w:numPr>
+          <w:ilvl w:val="0"/>
+          <w:numId w:val="0"/>
+        </w:numPr>
+        <w:ind w:hanging="0" w:left="0"/>
+        <w:jc w:val="both"/>
+        <w:rPr>
+          <w:lang w:val="en-US" w:eastAsia="zh-CN"/>
+        </w:rPr>
+      </w:pPr>
+      <w:r>
+        <w:rPr>
+          <w:lang w:val="en-US" w:eastAsia="zh-CN"/>
+        </w:rPr>
+        <w:t xml:space="preserve">grid_block.cu   </w:t>
+        <w:tab/>
+        <w:tab/>
+        <w:tab/>
+        <w:t xml:space="preserve"> 24-30  </w:t>
+        <w:tab/>
+        <w:tab/>
+        <w:tab/>
+        <w:tab/>
+        <w:t xml:space="preserve">√ </w:t>
+      </w:r>
+      <w:r>
+        <w:rPr>
+          <w:lang w:val="en-US" w:eastAsia="zh-CN"/>
+        </w:rPr>
+        <w:t>输出正确</w:t>
+      </w:r>
+    </w:p>
+    <w:p>
+      <w:pPr>
+        <w:pStyle w:val="Normal"/>
+        <w:widowControl w:val="false"/>
+        <w:numPr>
+          <w:ilvl w:val="0"/>
+          <w:numId w:val="0"/>
+        </w:numPr>
+        <w:ind w:hanging="0" w:left="0"/>
+        <w:jc w:val="both"/>
+        <w:rPr>
+          <w:lang w:val="en-US" w:eastAsia="zh-CN"/>
+        </w:rPr>
+      </w:pPr>
+      <w:r>
+        <w:rPr>
+          <w:lang w:val="en-US" w:eastAsia="zh-CN"/>
+        </w:rPr>
+        <w:t xml:space="preserve">sum_arrays.cu  </w:t>
+        <w:tab/>
+        <w:tab/>
+        <w:t xml:space="preserve">        100-120  </w:t>
+        <w:tab/>
+        <w:tab/>
+        <w:tab/>
+        <w:tab/>
+        <w:t>√ C3</w:t>
+      </w:r>
+    </w:p>
+    <w:p>
+      <w:pPr>
+        <w:pStyle w:val="Normal"/>
+        <w:widowControl w:val="false"/>
+        <w:numPr>
+          <w:ilvl w:val="0"/>
+          <w:numId w:val="0"/>
+        </w:numPr>
+        <w:ind w:hanging="0" w:left="0"/>
+        <w:jc w:val="both"/>
+        <w:rPr>
+          <w:lang w:val="en-US" w:eastAsia="zh-CN"/>
+        </w:rPr>
+      </w:pPr>
+      <w:r>
+        <w:rPr>
+          <w:lang w:val="en-US" w:eastAsia="zh-CN"/>
+        </w:rPr>
+        <w:t xml:space="preserve">sum_arrays_timer.cu  </w:t>
+        <w:tab/>
+        <w:t xml:space="preserve">        119-127</w:t>
+        <w:tab/>
+        <w:tab/>
+        <w:tab/>
+        <w:tab/>
+        <w:t>√ C3</w:t>
+      </w:r>
+    </w:p>
+    <w:p>
+      <w:pPr>
+        <w:pStyle w:val="Normal"/>
+        <w:widowControl w:val="false"/>
+        <w:numPr>
+          <w:ilvl w:val="0"/>
+          <w:numId w:val="0"/>
+        </w:numPr>
+        <w:ind w:hanging="0" w:left="0"/>
+        <w:jc w:val="both"/>
+        <w:rPr>
+          <w:lang w:val="en-US" w:eastAsia="zh-CN"/>
+        </w:rPr>
+      </w:pPr>
+      <w:r>
+        <w:rPr>
+          <w:lang w:val="en-US" w:eastAsia="zh-CN"/>
+        </w:rPr>
+        <w:t xml:space="preserve">thread_index.cu </w:t>
+        <w:tab/>
+        <w:tab/>
+        <w:tab/>
+        <w:t xml:space="preserve"> 90-92 </w:t>
+        <w:tab/>
+        <w:tab/>
+        <w:tab/>
+        <w:tab/>
+        <w:t>×  A1 llm</w:t>
+      </w:r>
+      <w:r>
+        <w:rPr>
+          <w:lang w:val="en-US" w:eastAsia="zh-CN"/>
+        </w:rPr>
+        <w:t>修复后正确</w:t>
+      </w:r>
+    </w:p>
+    <w:p>
+      <w:pPr>
+        <w:pStyle w:val="Normal"/>
+        <w:widowControl w:val="false"/>
+        <w:numPr>
+          <w:ilvl w:val="0"/>
+          <w:numId w:val="0"/>
+        </w:numPr>
+        <w:ind w:hanging="0" w:left="0"/>
+        <w:jc w:val="both"/>
+        <w:rPr>
+          <w:lang w:val="en-US" w:eastAsia="zh-CN"/>
+        </w:rPr>
+      </w:pPr>
+      <w:r>
+        <w:rPr>
+          <w:lang w:val="en-US" w:eastAsia="zh-CN"/>
+        </w:rPr>
+        <w:t xml:space="preserve">sum_matrix.cu  </w:t>
+        <w:tab/>
+        <w:tab/>
+        <w:t xml:space="preserve">       164-191 </w:t>
+        <w:tab/>
+        <w:tab/>
+        <w:tab/>
+        <w:tab/>
+        <w:t>× A1(cout&lt;&lt;range&lt;2&gt;)</w:t>
+      </w:r>
+    </w:p>
+    <w:p>
+      <w:pPr>
+        <w:pStyle w:val="Normal"/>
+        <w:widowControl w:val="false"/>
+        <w:numPr>
+          <w:ilvl w:val="0"/>
+          <w:numId w:val="0"/>
+        </w:numPr>
+        <w:ind w:hanging="0" w:left="0"/>
+        <w:jc w:val="both"/>
+        <w:rPr>
+          <w:lang w:val="en-US" w:eastAsia="zh-CN"/>
+        </w:rPr>
+      </w:pPr>
+      <w:r>
+        <w:rPr>
+          <w:lang w:val="en-US" w:eastAsia="zh-CN"/>
+        </w:rPr>
+        <w:t xml:space="preserve">device_information.cu </w:t>
+        <w:tab/>
+        <w:tab/>
+        <w:t xml:space="preserve"> 88-60  </w:t>
+        <w:tab/>
+        <w:tab/>
+        <w:tab/>
+        <w:tab/>
+        <w:t>× A2 C3</w:t>
+      </w:r>
+    </w:p>
+    <w:p>
+      <w:pPr>
+        <w:pStyle w:val="Normal"/>
+        <w:widowControl w:val="false"/>
+        <w:numPr>
+          <w:ilvl w:val="0"/>
+          <w:numId w:val="0"/>
+        </w:numPr>
+        <w:ind w:hanging="0" w:left="0"/>
+        <w:jc w:val="both"/>
+        <w:rPr>
+          <w:lang w:val="en-US" w:eastAsia="zh-CN"/>
+        </w:rPr>
+      </w:pPr>
+      <w:r>
+        <w:rPr>
+          <w:lang w:val="en-US" w:eastAsia="zh-CN"/>
+        </w:rPr>
+        <w:t xml:space="preserve">divergence.cu  </w:t>
+        <w:tab/>
+        <w:tab/>
+        <w:t xml:space="preserve">       129-114  </w:t>
+        <w:tab/>
+        <w:tab/>
+        <w:tab/>
+        <w:tab/>
+        <w:t>√ C3</w:t>
+      </w:r>
+    </w:p>
+    <w:p>
+      <w:pPr>
+        <w:pStyle w:val="Normal"/>
+        <w:widowControl w:val="false"/>
+        <w:numPr>
+          <w:ilvl w:val="0"/>
+          <w:numId w:val="0"/>
+        </w:numPr>
+        <w:ind w:hanging="0" w:left="0"/>
+        <w:jc w:val="both"/>
+        <w:rPr>
+          <w:lang w:val="en-US" w:eastAsia="zh-CN"/>
+        </w:rPr>
+      </w:pPr>
+      <w:r>
+        <w:rPr>
+          <w:lang w:val="en-US" w:eastAsia="zh-CN"/>
+        </w:rPr>
+        <w:t xml:space="preserve">sum_matrix2D.cu  </w:t>
+        <w:tab/>
+        <w:tab/>
+        <w:t xml:space="preserve">       138-140  </w:t>
+        <w:tab/>
+        <w:tab/>
+        <w:tab/>
+        <w:tab/>
+        <w:t>× A1</w:t>
+      </w:r>
+    </w:p>
+    <w:p>
+      <w:pPr>
+        <w:pStyle w:val="Normal"/>
+        <w:widowControl w:val="false"/>
+        <w:numPr>
+          <w:ilvl w:val="0"/>
+          <w:numId w:val="0"/>
+        </w:numPr>
+        <w:ind w:hanging="0" w:left="0"/>
+        <w:jc w:val="both"/>
+        <w:rPr>
+          <w:lang w:val="en-US" w:eastAsia="zh-CN"/>
+        </w:rPr>
+      </w:pPr>
+      <w:r>
+        <w:rPr>
+          <w:lang w:val="en-US" w:eastAsia="zh-CN"/>
+        </w:rPr>
+        <w:t>reduceInteger.cu</w:t>
+        <w:tab/>
+        <w:tab/>
+        <w:t xml:space="preserve">        239-159 </w:t>
+        <w:tab/>
+        <w:tab/>
+        <w:tab/>
+        <w:tab/>
+        <w:t>× A1 C1(</w:t>
+      </w:r>
+      <w:r>
+        <w:rPr>
+          <w:lang w:val="en-US" w:eastAsia="zh-CN"/>
+        </w:rPr>
+        <w:t>函数返回值声明出错</w:t>
+      </w:r>
+      <w:r>
+        <w:rPr>
+          <w:lang w:val="en-US" w:eastAsia="zh-CN"/>
+        </w:rPr>
+        <w:t>)</w:t>
+      </w:r>
+    </w:p>
+    <w:p>
+      <w:pPr>
+        <w:pStyle w:val="Normal"/>
+        <w:widowControl w:val="false"/>
+        <w:numPr>
+          <w:ilvl w:val="0"/>
+          <w:numId w:val="0"/>
+        </w:numPr>
+        <w:suppressAutoHyphens w:val="true"/>
+        <w:bidi w:val="0"/>
+        <w:spacing w:before="0" w:after="0"/>
+        <w:ind w:hanging="0" w:left="0"/>
+        <w:jc w:val="both"/>
+        <w:rPr>
+          <w:rFonts w:ascii="Calibri" w:hAnsi="Calibri" w:eastAsia="黑体" w:cs="Times New Roman"/>
+          <w:color w:val="auto"/>
+          <w:lang w:val="en-US" w:eastAsia="zh-CN"/>
+        </w:rPr>
+      </w:pPr>
+      <w:r>
+        <w:rPr>
+          <w:rFonts w:eastAsia="黑体" w:cs="Times New Roman"/>
+          <w:color w:val="auto"/>
+          <w:lang w:val="en-US" w:eastAsia="zh-CN"/>
+        </w:rPr>
+        <w:t xml:space="preserve">reduceUnrolling.cu  </w:t>
+        <w:tab/>
+        <w:t xml:space="preserve">       462-250</w:t>
+        <w:tab/>
+        <w:tab/>
+        <w:tab/>
+        <w:tab/>
+        <w:t>×    A1 C3</w:t>
+      </w:r>
+    </w:p>
+    <w:p>
+      <w:pPr>
+        <w:pStyle w:val="Normal"/>
+        <w:widowControl w:val="false"/>
+        <w:numPr>
+          <w:ilvl w:val="0"/>
+          <w:numId w:val="0"/>
+        </w:numPr>
+        <w:suppressAutoHyphens w:val="true"/>
+        <w:bidi w:val="0"/>
+        <w:spacing w:before="0" w:after="0"/>
+        <w:ind w:hanging="0" w:left="0"/>
+        <w:jc w:val="both"/>
+        <w:rPr>
+          <w:rFonts w:ascii="Calibri" w:hAnsi="Calibri" w:eastAsia="黑体" w:cs="Times New Roman"/>
+          <w:color w:val="auto"/>
+          <w:lang w:val="en-US" w:eastAsia="zh-CN"/>
+        </w:rPr>
+      </w:pPr>
+      <w:r>
+        <w:rPr>
+          <w:rFonts w:eastAsia="黑体" w:cs="Times New Roman"/>
+          <w:color w:val="auto"/>
+          <w:lang w:val="en-US" w:eastAsia="zh-CN"/>
+        </w:rPr>
+        <w:t>nested</w:t>
+      </w:r>
+      <w:r>
+        <w:rPr>
+          <w:rFonts w:eastAsia="黑体" w:cs="Times New Roman"/>
+          <w:color w:val="auto"/>
+          <w:lang w:val="en-US" w:eastAsia="zh-CN"/>
+        </w:rPr>
+        <w:t xml:space="preserve">_Hello_World.cu </w:t>
+        <w:tab/>
+        <w:t xml:space="preserve">       28-53</w:t>
+        <w:tab/>
+        <w:t xml:space="preserve">                                   ×    A1</w:t>
+      </w:r>
+    </w:p>
+    <w:p>
+      <w:pPr>
+        <w:pStyle w:val="Normal"/>
+        <w:widowControl w:val="false"/>
+        <w:numPr>
+          <w:ilvl w:val="0"/>
+          <w:numId w:val="0"/>
+        </w:numPr>
+        <w:suppressAutoHyphens w:val="true"/>
+        <w:bidi w:val="0"/>
+        <w:spacing w:before="0" w:after="0"/>
+        <w:ind w:hanging="0" w:left="0"/>
+        <w:jc w:val="both"/>
+        <w:rPr>
+          <w:rFonts w:ascii="Calibri" w:hAnsi="Calibri" w:eastAsia="黑体" w:cs="Times New Roman"/>
+          <w:color w:val="auto"/>
+          <w:lang w:val="en-US" w:eastAsia="zh-CN"/>
+        </w:rPr>
+      </w:pPr>
+      <w:r>
+        <w:rPr>
+          <w:rFonts w:eastAsia="黑体" w:cs="Times New Roman"/>
+          <w:color w:val="auto"/>
+          <w:lang w:val="en-US" w:eastAsia="zh-CN"/>
+        </w:rPr>
+        <w:t xml:space="preserve">global_variable.cu   </w:t>
+        <w:tab/>
+        <w:t>19-</w:t>
+      </w:r>
+      <w:r>
+        <w:rPr>
+          <w:rFonts w:eastAsia="黑体" w:cs="Times New Roman"/>
+          <w:color w:val="auto"/>
+          <w:lang w:val="en-US" w:eastAsia="zh-CN"/>
+        </w:rPr>
+        <w:t>43                                                   √</w:t>
+      </w:r>
+    </w:p>
+    <w:p>
+      <w:pPr>
+        <w:pStyle w:val="Normal"/>
+        <w:widowControl w:val="false"/>
+        <w:numPr>
+          <w:ilvl w:val="0"/>
+          <w:numId w:val="0"/>
+        </w:numPr>
+        <w:suppressAutoHyphens w:val="true"/>
+        <w:bidi w:val="0"/>
+        <w:spacing w:before="0" w:after="0"/>
+        <w:ind w:hanging="0" w:left="0"/>
+        <w:jc w:val="both"/>
+        <w:rPr>
+          <w:rFonts w:ascii="Calibri" w:hAnsi="Calibri" w:eastAsia="黑体" w:cs="Times New Roman"/>
+          <w:color w:val="auto"/>
+          <w:lang w:val="en-US" w:eastAsia="zh-CN"/>
+        </w:rPr>
+      </w:pPr>
+      <w:r>
+        <w:rPr>
+          <w:rFonts w:eastAsia="黑体" w:cs="Times New Roman"/>
+          <w:color w:val="auto"/>
+          <w:lang w:val="en-US" w:eastAsia="zh-CN"/>
+        </w:rPr>
+        <w:t>pine_memory.cu</w:t>
+        <w:tab/>
+        <w:tab/>
+        <w:t>97-116</w:t>
+        <w:tab/>
+        <w:tab/>
+        <w:tab/>
+        <w:tab/>
+        <w:tab/>
+        <w:tab/>
+        <w:t>√    C3</w:t>
+      </w:r>
+    </w:p>
+    <w:p>
+      <w:pPr>
+        <w:pStyle w:val="Normal"/>
+        <w:widowControl w:val="false"/>
+        <w:numPr>
+          <w:ilvl w:val="0"/>
+          <w:numId w:val="0"/>
+        </w:numPr>
+        <w:suppressAutoHyphens w:val="true"/>
+        <w:bidi w:val="0"/>
+        <w:spacing w:before="0" w:after="0"/>
+        <w:ind w:hanging="0" w:left="0"/>
+        <w:jc w:val="both"/>
+        <w:rPr>
+          <w:rFonts w:ascii="Calibri" w:hAnsi="Calibri" w:eastAsia="黑体" w:cs="Times New Roman"/>
+          <w:color w:val="auto"/>
+          <w:lang w:val="en-US" w:eastAsia="zh-CN"/>
+        </w:rPr>
+      </w:pPr>
+      <w:r>
+        <w:rPr>
+          <w:rFonts w:eastAsia="黑体" w:cs="Times New Roman"/>
+          <w:color w:val="auto"/>
+          <w:lang w:val="en-US" w:eastAsia="zh-CN"/>
+        </w:rPr>
+        <w:t>zero_copy_memory.cu</w:t>
+        <w:tab/>
+        <w:tab/>
+        <w:t>142-145</w:t>
+        <w:tab/>
+        <w:tab/>
+        <w:tab/>
+        <w:tab/>
+        <w:tab/>
+      </w:r>
+      <w:r>
+        <w:rPr>
+          <w:rFonts w:eastAsia="黑体" w:cs="Times New Roman"/>
+          <w:color w:val="auto"/>
+          <w:lang w:val="en-US" w:eastAsia="zh-CN"/>
+        </w:rPr>
+        <w:t xml:space="preserve">√ </w:t>
+      </w:r>
+    </w:p>
+    <w:p>
+      <w:pPr>
+        <w:pStyle w:val="Normal"/>
+        <w:widowControl w:val="false"/>
+        <w:numPr>
+          <w:ilvl w:val="0"/>
+          <w:numId w:val="0"/>
+        </w:numPr>
+        <w:suppressAutoHyphens w:val="true"/>
+        <w:bidi w:val="0"/>
+        <w:spacing w:before="0" w:after="0"/>
+        <w:ind w:hanging="0" w:left="0"/>
+        <w:jc w:val="both"/>
+        <w:rPr>
+          <w:rFonts w:ascii="Calibri" w:hAnsi="Calibri" w:eastAsia="黑体" w:cs="Times New Roman"/>
+          <w:color w:val="auto"/>
+          <w:lang w:val="en-US" w:eastAsia="zh-CN"/>
+        </w:rPr>
+      </w:pPr>
+      <w:r>
+        <w:rPr>
+          <w:rFonts w:eastAsia="黑体" w:cs="Times New Roman"/>
+          <w:color w:val="auto"/>
+          <w:lang w:val="en-US" w:eastAsia="zh-CN"/>
+        </w:rPr>
+      </w:r>
+    </w:p>
+    <w:p>
+      <w:pPr>
+        <w:pStyle w:val="Normal"/>
+        <w:numPr>
+          <w:ilvl w:val="0"/>
+          <w:numId w:val="0"/>
+        </w:numPr>
+        <w:ind w:hanging="0" w:left="0"/>
         <w:rPr>
           <w:lang w:val="en-US" w:eastAsia="zh-CN"/>
         </w:rPr>
@@ -2680,13 +2638,25 @@
         <w:rPr>
           <w:lang w:val="en-US" w:eastAsia="zh-CN"/>
         </w:rPr>
-        <w:t>=   6/1</w:t>
-      </w:r>
-      <w:r>
-        <w:rPr>
-          <w:lang w:val="en-US" w:eastAsia="zh-CN"/>
-        </w:rPr>
-        <w:t>2</w:t>
+        <w:t xml:space="preserve">=   </w:t>
+      </w:r>
+      <w:r>
+        <w:rPr>
+          <w:lang w:val="en-US" w:eastAsia="zh-CN"/>
+        </w:rPr>
+        <w:t>9</w:t>
+      </w:r>
+      <w:r>
+        <w:rPr>
+          <w:lang w:val="en-US" w:eastAsia="zh-CN"/>
+        </w:rPr>
+        <w:t>/1</w:t>
+      </w:r>
+      <w:r>
+        <w:rPr>
+          <w:lang w:val="en-US" w:eastAsia="zh-CN"/>
+        </w:rPr>
+        <w:t>6</w:t>
       </w:r>
       <w:r>
         <w:rPr>
@@ -2698,16 +2668,23 @@
         <w:rPr>
           <w:lang w:val="en-US" w:eastAsia="zh-CN"/>
         </w:rPr>
-        <w:t>50%</w:t>
+        <w:t>56.3</w:t>
+      </w:r>
+      <w:r>
+        <w:rPr>
+          <w:lang w:val="en-US" w:eastAsia="zh-CN"/>
+        </w:rPr>
+        <w:t>%</w:t>
       </w:r>
     </w:p>
     <w:sectPr>
       <w:type w:val="nextPage"/>
       <w:pgSz w:w="11906" w:h="16838"/>
-      <w:pgMar w:left="1134" w:right="1134" w:gutter="0" w:header="0" w:top="1134" w:footer="0" w:bottom="1134"/>
+      <w:pgMar w:left="1800" w:right="1800" w:gutter="0" w:header="0" w:top="1440" w:footer="0" w:bottom="1440"/>
       <w:pgNumType w:fmt="decimal"/>
       <w:formProt w:val="false"/>
       <w:textDirection w:val="lrTb"/>
+      <w:docGrid w:type="lines" w:linePitch="312" w:charSpace="0"/>
     </w:sectPr>
   </w:body>
 </w:document>
@@ -2718,40 +2695,307 @@
   <w:docDefaults>
     <w:rPrDefault>
       <w:rPr>
-        <w:rFonts w:ascii="Liberation Serif" w:hAnsi="Liberation Serif" w:eastAsia="Noto Serif CJK SC" w:cs="Noto Sans CJK SC"/>
-        <w:kern w:val="2"/>
-        <w:sz w:val="24"/>
-        <w:szCs w:val="24"/>
+        <w:rFonts w:ascii="Times New Roman" w:hAnsi="Times New Roman" w:eastAsia="宋体" w:cs="Times New Roman"/>
         <w:lang w:val="en-US" w:eastAsia="zh-CN" w:bidi="hi-IN"/>
       </w:rPr>
     </w:rPrDefault>
     <w:pPrDefault>
       <w:pPr>
-        <w:widowControl/>
         <w:suppressAutoHyphens w:val="true"/>
       </w:pPr>
     </w:pPrDefault>
   </w:docDefaults>
-  <w:style w:type="paragraph" w:styleId="Normal">
+  <w:latentStyles w:defLockedState="0" w:defUIPriority="99" w:defSemiHidden="1" w:defUnhideWhenUsed="1" w:defQFormat="0" w:count="260">
+    <w:lsdException w:name="Normal" w:uiPriority="0" w:semiHidden="0" w:unhideWhenUsed="0" w:qFormat="1"/>
+    <w:lsdException w:name="heading 1" w:uiPriority="0" w:semiHidden="0" w:unhideWhenUsed="0" w:qFormat="1"/>
+    <w:lsdException w:name="heading 2" w:uiPriority="0" w:qFormat="1"/>
+    <w:lsdException w:name="heading 3" w:uiPriority="0" w:qFormat="1"/>
+    <w:lsdException w:name="heading 4" w:uiPriority="0" w:qFormat="1"/>
+    <w:lsdException w:name="heading 5" w:uiPriority="0" w:qFormat="1"/>
+    <w:lsdException w:name="heading 6" w:uiPriority="0" w:qFormat="1"/>
+    <w:lsdException w:name="heading 7" w:uiPriority="0" w:qFormat="1"/>
+    <w:lsdException w:name="heading 8" w:uiPriority="0" w:qFormat="1"/>
+    <w:lsdException w:name="heading 9" w:uiPriority="0" w:qFormat="1"/>
+    <w:lsdException w:name="index 1" w:uiPriority="0" w:semiHidden="0" w:unhideWhenUsed="0"/>
+    <w:lsdException w:name="index 2" w:uiPriority="0" w:semiHidden="0" w:unhideWhenUsed="0"/>
+    <w:lsdException w:name="index 3" w:uiPriority="0" w:semiHidden="0" w:unhideWhenUsed="0"/>
+    <w:lsdException w:name="index 4" w:uiPriority="0" w:semiHidden="0" w:unhideWhenUsed="0"/>
+    <w:lsdException w:name="index 5" w:uiPriority="0" w:semiHidden="0" w:unhideWhenUsed="0"/>
+    <w:lsdException w:name="index 6" w:uiPriority="0" w:semiHidden="0" w:unhideWhenUsed="0"/>
+    <w:lsdException w:name="index 7" w:uiPriority="0" w:semiHidden="0" w:unhideWhenUsed="0"/>
+    <w:lsdException w:name="index 8" w:uiPriority="0" w:semiHidden="0" w:unhideWhenUsed="0"/>
+    <w:lsdException w:name="index 9" w:uiPriority="0" w:semiHidden="0" w:unhideWhenUsed="0"/>
+    <w:lsdException w:name="toc 1" w:uiPriority="0" w:semiHidden="0" w:unhideWhenUsed="0"/>
+    <w:lsdException w:name="toc 2" w:uiPriority="0" w:semiHidden="0" w:unhideWhenUsed="0"/>
+    <w:lsdException w:name="toc 3" w:uiPriority="0" w:semiHidden="0" w:unhideWhenUsed="0"/>
+    <w:lsdException w:name="toc 4" w:uiPriority="0" w:semiHidden="0" w:unhideWhenUsed="0"/>
+    <w:lsdException w:name="toc 5" w:uiPriority="0" w:semiHidden="0" w:unhideWhenUsed="0"/>
+    <w:lsdException w:name="toc 6" w:uiPriority="0" w:semiHidden="0" w:unhideWhenUsed="0"/>
+    <w:lsdException w:name="toc 7" w:uiPriority="0" w:semiHidden="0" w:unhideWhenUsed="0"/>
+    <w:lsdException w:name="toc 8" w:uiPriority="0" w:semiHidden="0" w:unhideWhenUsed="0"/>
+    <w:lsdException w:name="toc 9" w:uiPriority="0" w:semiHidden="0" w:unhideWhenUsed="0"/>
+    <w:lsdException w:name="Normal Indent" w:uiPriority="0" w:semiHidden="0" w:unhideWhenUsed="0"/>
+    <w:lsdException w:name="footnote text" w:uiPriority="0" w:semiHidden="0" w:unhideWhenUsed="0"/>
+    <w:lsdException w:name="annotation text" w:uiPriority="0" w:semiHidden="0" w:unhideWhenUsed="0"/>
+    <w:lsdException w:name="header" w:uiPriority="0" w:semiHidden="0" w:unhideWhenUsed="0"/>
+    <w:lsdException w:name="footer" w:uiPriority="0" w:semiHidden="0" w:unhideWhenUsed="0"/>
+    <w:lsdException w:name="index heading" w:uiPriority="0" w:semiHidden="0" w:unhideWhenUsed="0"/>
+    <w:lsdException w:name="caption" w:uiPriority="0" w:semiHidden="0" w:unhideWhenUsed="0" w:qFormat="1"/>
+    <w:lsdException w:name="table of figures" w:uiPriority="0" w:semiHidden="0" w:unhideWhenUsed="0"/>
+    <w:lsdException w:name="envelope address" w:uiPriority="0" w:semiHidden="0" w:unhideWhenUsed="0"/>
+    <w:lsdException w:name="envelope return" w:uiPriority="0" w:semiHidden="0" w:unhideWhenUsed="0"/>
+    <w:lsdException w:name="footnote reference" w:uiPriority="0" w:semiHidden="0" w:unhideWhenUsed="0"/>
+    <w:lsdException w:name="annotation reference" w:uiPriority="0" w:semiHidden="0" w:unhideWhenUsed="0"/>
+    <w:lsdException w:name="line number" w:uiPriority="0" w:semiHidden="0" w:unhideWhenUsed="0"/>
+    <w:lsdException w:name="page number" w:uiPriority="0" w:semiHidden="0" w:unhideWhenUsed="0"/>
+    <w:lsdException w:name="endnote reference" w:uiPriority="0" w:semiHidden="0" w:unhideWhenUsed="0"/>
+    <w:lsdException w:name="endnote text" w:uiPriority="0" w:semiHidden="0" w:unhideWhenUsed="0"/>
+    <w:lsdException w:name="table of authorities" w:uiPriority="0" w:semiHidden="0" w:unhideWhenUsed="0"/>
+    <w:lsdException w:name="macro" w:uiPriority="0" w:semiHidden="0" w:unhideWhenUsed="0"/>
+    <w:lsdException w:name="toa heading" w:uiPriority="0" w:semiHidden="0" w:unhideWhenUsed="0"/>
+    <w:lsdException w:name="List" w:uiPriority="0" w:semiHidden="0" w:unhideWhenUsed="0" w:qFormat="1"/>
+    <w:lsdException w:name="List Bullet" w:uiPriority="0" w:semiHidden="0" w:unhideWhenUsed="0"/>
+    <w:lsdException w:name="List Number" w:uiPriority="0" w:semiHidden="0" w:unhideWhenUsed="0"/>
+    <w:lsdException w:name="List 2" w:uiPriority="0" w:semiHidden="0" w:unhideWhenUsed="0"/>
+    <w:lsdException w:name="List 3" w:uiPriority="0" w:semiHidden="0" w:unhideWhenUsed="0"/>
+    <w:lsdException w:name="List 4" w:uiPriority="0" w:semiHidden="0" w:unhideWhenUsed="0"/>
+    <w:lsdException w:name="List 5" w:uiPriority="0" w:semiHidden="0" w:unhideWhenUsed="0"/>
+    <w:lsdException w:name="List Bullet 2" w:uiPriority="0" w:semiHidden="0" w:unhideWhenUsed="0"/>
+    <w:lsdException w:name="List Bullet 3" w:uiPriority="0" w:semiHidden="0" w:unhideWhenUsed="0"/>
+    <w:lsdException w:name="List Bullet 4" w:uiPriority="0" w:semiHidden="0" w:unhideWhenUsed="0"/>
+    <w:lsdException w:name="List Bullet 5" w:uiPriority="0" w:semiHidden="0" w:unhideWhenUsed="0"/>
+    <w:lsdException w:name="List Number 2" w:uiPriority="0" w:semiHidden="0" w:unhideWhenUsed="0"/>
+    <w:lsdException w:name="List Number 3" w:uiPriority="0" w:semiHidden="0" w:unhideWhenUsed="0"/>
+    <w:lsdException w:name="List Number 4" w:uiPriority="0" w:semiHidden="0" w:unhideWhenUsed="0"/>
+    <w:lsdException w:name="List Number 5" w:uiPriority="0" w:semiHidden="0" w:unhideWhenUsed="0"/>
+    <w:lsdException w:name="Title" w:uiPriority="0" w:semiHidden="0" w:unhideWhenUsed="0" w:qFormat="1"/>
+    <w:lsdException w:name="Closing" w:uiPriority="0" w:semiHidden="0" w:unhideWhenUsed="0"/>
+    <w:lsdException w:name="Signature" w:uiPriority="0" w:semiHidden="0" w:unhideWhenUsed="0"/>
+    <w:lsdException w:name="Default Paragraph Font" w:uiPriority="0" w:unhideWhenUsed="0" w:qFormat="1"/>
+    <w:lsdException w:name="Body Text" w:uiPriority="0" w:semiHidden="0" w:unhideWhenUsed="0"/>
+    <w:lsdException w:name="Body Text Indent" w:uiPriority="0" w:semiHidden="0" w:unhideWhenUsed="0"/>
+    <w:lsdException w:name="List Continue" w:uiPriority="0" w:semiHidden="0" w:unhideWhenUsed="0"/>
+    <w:lsdException w:name="List Continue 2" w:uiPriority="0" w:semiHidden="0" w:unhideWhenUsed="0"/>
+    <w:lsdException w:name="List Continue 3" w:uiPriority="0" w:semiHidden="0" w:unhideWhenUsed="0"/>
+    <w:lsdException w:name="List Continue 4" w:uiPriority="0" w:semiHidden="0" w:unhideWhenUsed="0"/>
+    <w:lsdException w:name="List Continue 5" w:uiPriority="0" w:semiHidden="0" w:unhideWhenUsed="0"/>
+    <w:lsdException w:name="Message Header" w:uiPriority="0" w:semiHidden="0" w:unhideWhenUsed="0"/>
+    <w:lsdException w:name="Subtitle" w:uiPriority="0" w:semiHidden="0" w:unhideWhenUsed="0" w:qFormat="1"/>
+    <w:lsdException w:name="Salutation" w:uiPriority="0" w:semiHidden="0" w:unhideWhenUsed="0"/>
+    <w:lsdException w:name="Date" w:uiPriority="0" w:semiHidden="0" w:unhideWhenUsed="0"/>
+    <w:lsdException w:name="Body Text First Indent" w:uiPriority="0" w:semiHidden="0" w:unhideWhenUsed="0"/>
+    <w:lsdException w:name="Body Text First Indent 2" w:uiPriority="0" w:semiHidden="0" w:unhideWhenUsed="0"/>
+    <w:lsdException w:name="Note Heading" w:uiPriority="0" w:semiHidden="0" w:unhideWhenUsed="0"/>
+    <w:lsdException w:name="Body Text 2" w:uiPriority="0" w:semiHidden="0" w:unhideWhenUsed="0"/>
+    <w:lsdException w:name="Body Text 3" w:uiPriority="0" w:semiHidden="0" w:unhideWhenUsed="0"/>
+    <w:lsdException w:name="Body Text Indent 2" w:uiPriority="0" w:semiHidden="0" w:unhideWhenUsed="0"/>
+    <w:lsdException w:name="Body Text Indent 3" w:uiPriority="0" w:semiHidden="0" w:unhideWhenUsed="0"/>
+    <w:lsdException w:name="Block Text" w:uiPriority="0" w:semiHidden="0" w:unhideWhenUsed="0"/>
+    <w:lsdException w:name="Hyperlink" w:uiPriority="0" w:semiHidden="0" w:unhideWhenUsed="0"/>
+    <w:lsdException w:name="FollowedHyperlink" w:uiPriority="0" w:semiHidden="0" w:unhideWhenUsed="0"/>
+    <w:lsdException w:name="Strong" w:uiPriority="0" w:semiHidden="0" w:unhideWhenUsed="0" w:qFormat="1"/>
+    <w:lsdException w:name="Emphasis" w:uiPriority="0" w:semiHidden="0" w:unhideWhenUsed="0" w:qFormat="1"/>
+    <w:lsdException w:name="Document Map" w:uiPriority="0" w:semiHidden="0" w:unhideWhenUsed="0"/>
+    <w:lsdException w:name="Plain Text" w:uiPriority="0" w:semiHidden="0" w:unhideWhenUsed="0"/>
+    <w:lsdException w:name="E-mail Signature" w:uiPriority="0" w:semiHidden="0" w:unhideWhenUsed="0"/>
+    <w:lsdException w:name="Normal (Web)" w:uiPriority="0" w:semiHidden="0" w:unhideWhenUsed="0"/>
+    <w:lsdException w:name="HTML Acronym" w:uiPriority="0" w:semiHidden="0" w:unhideWhenUsed="0"/>
+    <w:lsdException w:name="HTML Address" w:uiPriority="0" w:semiHidden="0" w:unhideWhenUsed="0"/>
+    <w:lsdException w:name="HTML Cite" w:uiPriority="0" w:semiHidden="0" w:unhideWhenUsed="0"/>
+    <w:lsdException w:name="HTML Code" w:uiPriority="0" w:semiHidden="0" w:unhideWhenUsed="0"/>
+    <w:lsdException w:name="HTML Definition" w:uiPriority="0" w:semiHidden="0" w:unhideWhenUsed="0"/>
+    <w:lsdException w:name="HTML Keyboard" w:uiPriority="0" w:semiHidden="0" w:unhideWhenUsed="0"/>
+    <w:lsdException w:name="HTML Preformatted" w:uiPriority="0" w:semiHidden="0" w:unhideWhenUsed="0"/>
+    <w:lsdException w:name="HTML Sample" w:uiPriority="0" w:semiHidden="0" w:unhideWhenUsed="0"/>
+    <w:lsdException w:name="HTML Typewriter" w:uiPriority="0" w:semiHidden="0" w:unhideWhenUsed="0"/>
+    <w:lsdException w:name="HTML Variable" w:uiPriority="0" w:semiHidden="0" w:unhideWhenUsed="0"/>
+    <w:lsdException w:name="Normal Table" w:uiPriority="0" w:unhideWhenUsed="0"/>
+    <w:lsdException w:name="annotation subject" w:uiPriority="0" w:semiHidden="0" w:unhideWhenUsed="0"/>
+    <w:lsdException w:name="Table Simple 1" w:uiPriority="0" w:semiHidden="0" w:unhideWhenUsed="0"/>
+    <w:lsdException w:name="Table Simple 2" w:uiPriority="0" w:semiHidden="0" w:unhideWhenUsed="0"/>
+    <w:lsdException w:name="Table Simple 3" w:uiPriority="0" w:semiHidden="0" w:unhideWhenUsed="0"/>
+    <w:lsdException w:name="Table Classic 1" w:uiPriority="0" w:semiHidden="0" w:unhideWhenUsed="0"/>
+    <w:lsdException w:name="Table Classic 2" w:uiPriority="0" w:semiHidden="0" w:unhideWhenUsed="0"/>
+    <w:lsdException w:name="Table Classic 3" w:uiPriority="0" w:semiHidden="0" w:unhideWhenUsed="0"/>
+    <w:lsdException w:name="Table Classic 4" w:uiPriority="0" w:semiHidden="0" w:unhideWhenUsed="0"/>
+    <w:lsdException w:name="Table Colorful 1" w:uiPriority="0" w:semiHidden="0" w:unhideWhenUsed="0"/>
+    <w:lsdException w:name="Table Colorful 2" w:uiPriority="0" w:semiHidden="0" w:unhideWhenUsed="0"/>
+    <w:lsdException w:name="Table Colorful 3" w:uiPriority="0" w:semiHidden="0" w:unhideWhenUsed="0"/>
+    <w:lsdException w:name="Table Columns 1" w:uiPriority="0" w:semiHidden="0" w:unhideWhenUsed="0"/>
+    <w:lsdException w:name="Table Columns 2" w:uiPriority="0" w:semiHidden="0" w:unhideWhenUsed="0"/>
+    <w:lsdException w:name="Table Columns 3" w:uiPriority="0" w:semiHidden="0" w:unhideWhenUsed="0"/>
+    <w:lsdException w:name="Table Columns 4" w:uiPriority="0" w:semiHidden="0" w:unhideWhenUsed="0"/>
+    <w:lsdException w:name="Table Columns 5" w:uiPriority="0" w:semiHidden="0" w:unhideWhenUsed="0"/>
+    <w:lsdException w:name="Table Grid 1" w:uiPriority="0" w:semiHidden="0" w:unhideWhenUsed="0"/>
+    <w:lsdException w:name="Table Grid 2" w:uiPriority="0" w:semiHidden="0" w:unhideWhenUsed="0"/>
+    <w:lsdException w:name="Table Grid 3" w:uiPriority="0" w:semiHidden="0" w:unhideWhenUsed="0"/>
+    <w:lsdException w:name="Table Grid 4" w:uiPriority="0" w:semiHidden="0" w:unhideWhenUsed="0"/>
+    <w:lsdException w:name="Table Grid 5" w:uiPriority="0" w:semiHidden="0" w:unhideWhenUsed="0"/>
+    <w:lsdException w:name="Table Grid 6" w:uiPriority="0" w:semiHidden="0" w:unhideWhenUsed="0"/>
+    <w:lsdException w:name="Table Grid 7" w:uiPriority="0" w:semiHidden="0" w:unhideWhenUsed="0"/>
+    <w:lsdException w:name="Table Grid 8" w:uiPriority="0" w:semiHidden="0" w:unhideWhenUsed="0"/>
+    <w:lsdException w:name="Table List 1" w:uiPriority="0" w:semiHidden="0" w:unhideWhenUsed="0"/>
+    <w:lsdException w:name="Table List 2" w:uiPriority="0" w:semiHidden="0" w:unhideWhenUsed="0"/>
+    <w:lsdException w:name="Table List 3" w:uiPriority="0" w:semiHidden="0" w:unhideWhenUsed="0"/>
+    <w:lsdException w:name="Table List 4" w:uiPriority="0" w:semiHidden="0" w:unhideWhenUsed="0"/>
+    <w:lsdException w:name="Table List 5" w:uiPriority="0" w:semiHidden="0" w:unhideWhenUsed="0"/>
+    <w:lsdException w:name="Table List 6" w:uiPriority="0" w:semiHidden="0" w:unhideWhenUsed="0"/>
+    <w:lsdException w:name="Table List 7" w:uiPriority="0" w:semiHidden="0" w:unhideWhenUsed="0"/>
+    <w:lsdException w:name="Table List 8" w:uiPriority="0" w:semiHidden="0" w:unhideWhenUsed="0"/>
+    <w:lsdException w:name="Table 3D effects 1" w:uiPriority="0" w:semiHidden="0" w:unhideWhenUsed="0"/>
+    <w:lsdException w:name="Table 3D effects 2" w:uiPriority="0" w:semiHidden="0" w:unhideWhenUsed="0"/>
+    <w:lsdException w:name="Table 3D effects 3" w:uiPriority="0" w:semiHidden="0" w:unhideWhenUsed="0"/>
+    <w:lsdException w:name="Table Contemporary" w:uiPriority="0" w:semiHidden="0" w:unhideWhenUsed="0"/>
+    <w:lsdException w:name="Table Elegant" w:uiPriority="0" w:semiHidden="0" w:unhideWhenUsed="0"/>
+    <w:lsdException w:name="Table Professional" w:uiPriority="0" w:semiHidden="0" w:unhideWhenUsed="0"/>
+    <w:lsdException w:name="Table Subtle 1" w:uiPriority="0" w:semiHidden="0" w:unhideWhenUsed="0"/>
+    <w:lsdException w:name="Table Subtle 2" w:uiPriority="0" w:semiHidden="0" w:unhideWhenUsed="0"/>
+    <w:lsdException w:name="Table Web 1" w:uiPriority="0" w:semiHidden="0" w:unhideWhenUsed="0"/>
+    <w:lsdException w:name="Table Web 2" w:uiPriority="0" w:semiHidden="0" w:unhideWhenUsed="0"/>
+    <w:lsdException w:name="Table Web 3" w:uiPriority="0" w:semiHidden="0" w:unhideWhenUsed="0"/>
+    <w:lsdException w:name="Balloon Text" w:uiPriority="0" w:semiHidden="0" w:unhideWhenUsed="0"/>
+    <w:lsdException w:name="Table Grid" w:uiPriority="0" w:semiHidden="0" w:unhideWhenUsed="0"/>
+    <w:lsdException w:name="Table Theme" w:uiPriority="0" w:semiHidden="0" w:unhideWhenUsed="0"/>
+    <w:lsdException w:name="Light Shading" w:uiPriority="60" w:semiHidden="0" w:unhideWhenUsed="0"/>
+    <w:lsdException w:name="Light List" w:uiPriority="61" w:semiHidden="0" w:unhideWhenUsed="0"/>
+    <w:lsdException w:name="Light Grid" w:uiPriority="62" w:semiHidden="0" w:unhideWhenUsed="0"/>
+    <w:lsdException w:name="Medium Shading 1" w:uiPriority="63" w:semiHidden="0" w:unhideWhenUsed="0"/>
+    <w:lsdException w:name="Medium Shading 2" w:uiPriority="64" w:semiHidden="0" w:unhideWhenUsed="0"/>
+    <w:lsdException w:name="Medium List 1" w:uiPriority="65" w:semiHidden="0" w:unhideWhenUsed="0"/>
+    <w:lsdException w:name="Medium List 2" w:uiPriority="66" w:semiHidden="0" w:unhideWhenUsed="0"/>
+    <w:lsdException w:name="Medium Grid 1" w:uiPriority="67" w:semiHidden="0" w:unhideWhenUsed="0"/>
+    <w:lsdException w:name="Medium Grid 2" w:uiPriority="68" w:semiHidden="0" w:unhideWhenUsed="0"/>
+    <w:lsdException w:name="Medium Grid 3" w:uiPriority="69" w:semiHidden="0" w:unhideWhenUsed="0"/>
+    <w:lsdException w:name="Dark List" w:uiPriority="70" w:semiHidden="0" w:unhideWhenUsed="0"/>
+    <w:lsdException w:name="Colorful Shading" w:uiPriority="71" w:semiHidden="0" w:unhideWhenUsed="0"/>
+    <w:lsdException w:name="Colorful List" w:uiPriority="72" w:semiHidden="0" w:unhideWhenUsed="0"/>
+    <w:lsdException w:name="Colorful Grid" w:uiPriority="73" w:semiHidden="0" w:unhideWhenUsed="0"/>
+    <w:lsdException w:name="Light Shading Accent 1" w:uiPriority="60" w:semiHidden="0" w:unhideWhenUsed="0"/>
+    <w:lsdException w:name="Light List Accent 1" w:uiPriority="61" w:semiHidden="0" w:unhideWhenUsed="0"/>
+    <w:lsdException w:name="Light Grid Accent 1" w:uiPriority="62" w:semiHidden="0" w:unhideWhenUsed="0"/>
+    <w:lsdException w:name="Medium Shading 1 Accent 1" w:uiPriority="63" w:semiHidden="0" w:unhideWhenUsed="0"/>
+    <w:lsdException w:name="Medium Shading 2 Accent 1" w:uiPriority="64" w:semiHidden="0" w:unhideWhenUsed="0"/>
+    <w:lsdException w:name="Medium List 1 Accent 1" w:uiPriority="65" w:semiHidden="0" w:unhideWhenUsed="0"/>
+    <w:lsdException w:name="Medium List 2 Accent 1" w:uiPriority="66" w:semiHidden="0" w:unhideWhenUsed="0"/>
+    <w:lsdException w:name="Medium Grid 1 Accent 1" w:uiPriority="67" w:semiHidden="0" w:unhideWhenUsed="0"/>
+    <w:lsdException w:name="Medium Grid 2 Accent 1" w:uiPriority="68" w:semiHidden="0" w:unhideWhenUsed="0"/>
+    <w:lsdException w:name="Medium Grid 3 Accent 1" w:uiPriority="69" w:semiHidden="0" w:unhideWhenUsed="0"/>
+    <w:lsdException w:name="Dark List Accent 1" w:uiPriority="70" w:semiHidden="0" w:unhideWhenUsed="0"/>
+    <w:lsdException w:name="Colorful Shading Accent 1" w:uiPriority="71" w:semiHidden="0" w:unhideWhenUsed="0"/>
+    <w:lsdException w:name="Colorful List Accent 1" w:uiPriority="72" w:semiHidden="0" w:unhideWhenUsed="0"/>
+    <w:lsdException w:name="Colorful Grid Accent 1" w:uiPriority="73" w:semiHidden="0" w:unhideWhenUsed="0"/>
+    <w:lsdException w:name="Light Shading Accent 2" w:uiPriority="60" w:semiHidden="0" w:unhideWhenUsed="0"/>
+    <w:lsdException w:name="Light List Accent 2" w:uiPriority="61" w:semiHidden="0" w:unhideWhenUsed="0"/>
+    <w:lsdException w:name="Light Grid Accent 2" w:uiPriority="62" w:semiHidden="0" w:unhideWhenUsed="0"/>
+    <w:lsdException w:name="Medium Shading 1 Accent 2" w:uiPriority="63" w:semiHidden="0" w:unhideWhenUsed="0"/>
+    <w:lsdException w:name="Medium Shading 2 Accent 2" w:uiPriority="64" w:semiHidden="0" w:unhideWhenUsed="0"/>
+    <w:lsdException w:name="Medium List 1 Accent 2" w:uiPriority="65" w:semiHidden="0" w:unhideWhenUsed="0"/>
+    <w:lsdException w:name="Medium List 2 Accent 2" w:uiPriority="66" w:semiHidden="0" w:unhideWhenUsed="0"/>
+    <w:lsdException w:name="Medium Grid 1 Accent 2" w:uiPriority="67" w:semiHidden="0" w:unhideWhenUsed="0"/>
+    <w:lsdException w:name="Medium Grid 2 Accent 2" w:uiPriority="68" w:semiHidden="0" w:unhideWhenUsed="0"/>
+    <w:lsdException w:name="Medium Grid 3 Accent 2" w:uiPriority="69" w:semiHidden="0" w:unhideWhenUsed="0"/>
+    <w:lsdException w:name="Dark List Accent 2" w:uiPriority="70" w:semiHidden="0" w:unhideWhenUsed="0"/>
+    <w:lsdException w:name="Colorful Shading Accent 2" w:uiPriority="71" w:semiHidden="0" w:unhideWhenUsed="0"/>
+    <w:lsdException w:name="Colorful List Accent 2" w:uiPriority="72" w:semiHidden="0" w:unhideWhenUsed="0"/>
+    <w:lsdException w:name="Colorful Grid Accent 2" w:uiPriority="73" w:semiHidden="0" w:unhideWhenUsed="0"/>
+    <w:lsdException w:name="Light Shading Accent 3" w:uiPriority="60" w:semiHidden="0" w:unhideWhenUsed="0"/>
+    <w:lsdException w:name="Light List Accent 3" w:uiPriority="61" w:semiHidden="0" w:unhideWhenUsed="0"/>
+    <w:lsdException w:name="Light Grid Accent 3" w:uiPriority="62" w:semiHidden="0" w:unhideWhenUsed="0"/>
+    <w:lsdException w:name="Medium Shading 1 Accent 3" w:uiPriority="63" w:semiHidden="0" w:unhideWhenUsed="0"/>
+    <w:lsdException w:name="Medium Shading 2 Accent 3" w:uiPriority="64" w:semiHidden="0" w:unhideWhenUsed="0"/>
+    <w:lsdException w:name="Medium List 1 Accent 3" w:uiPriority="65" w:semiHidden="0" w:unhideWhenUsed="0"/>
+    <w:lsdException w:name="Medium List 2 Accent 3" w:uiPriority="66" w:semiHidden="0" w:unhideWhenUsed="0"/>
+    <w:lsdException w:name="Medium Grid 1 Accent 3" w:uiPriority="67" w:semiHidden="0" w:unhideWhenUsed="0"/>
+    <w:lsdException w:name="Medium Grid 2 Accent 3" w:uiPriority="68" w:semiHidden="0" w:unhideWhenUsed="0"/>
+    <w:lsdException w:name="Medium Grid 3 Accent 3" w:uiPriority="69" w:semiHidden="0" w:unhideWhenUsed="0"/>
+    <w:lsdException w:name="Dark List Accent 3" w:uiPriority="70" w:semiHidden="0" w:unhideWhenUsed="0"/>
+    <w:lsdException w:name="Colorful Shading Accent 3" w:uiPriority="71" w:semiHidden="0" w:unhideWhenUsed="0"/>
+    <w:lsdException w:name="Colorful List Accent 3" w:uiPriority="72" w:semiHidden="0" w:unhideWhenUsed="0"/>
+    <w:lsdException w:name="Colorful Grid Accent 3" w:uiPriority="73" w:semiHidden="0" w:unhideWhenUsed="0"/>
+    <w:lsdException w:name="Light Shading Accent 4" w:uiPriority="60" w:semiHidden="0" w:unhideWhenUsed="0"/>
+    <w:lsdException w:name="Light List Accent 4" w:uiPriority="61" w:semiHidden="0" w:unhideWhenUsed="0"/>
+    <w:lsdException w:name="Light Grid Accent 4" w:uiPriority="62" w:semiHidden="0" w:unhideWhenUsed="0"/>
+    <w:lsdException w:name="Medium Shading 1 Accent 4" w:uiPriority="63" w:semiHidden="0" w:unhideWhenUsed="0"/>
+    <w:lsdException w:name="Medium Shading 2 Accent 4" w:uiPriority="64" w:semiHidden="0" w:unhideWhenUsed="0"/>
+    <w:lsdException w:name="Medium List 1 Accent 4" w:uiPriority="65" w:semiHidden="0" w:unhideWhenUsed="0"/>
+    <w:lsdException w:name="Medium List 2 Accent 4" w:uiPriority="66" w:semiHidden="0" w:unhideWhenUsed="0"/>
+    <w:lsdException w:name="Medium Grid 1 Accent 4" w:uiPriority="67" w:semiHidden="0" w:unhideWhenUsed="0"/>
+    <w:lsdException w:name="Medium Grid 2 Accent 4" w:uiPriority="68" w:semiHidden="0" w:unhideWhenUsed="0"/>
+    <w:lsdException w:name="Medium Grid 3 Accent 4" w:uiPriority="69" w:semiHidden="0" w:unhideWhenUsed="0"/>
+    <w:lsdException w:name="Dark List Accent 4" w:uiPriority="70" w:semiHidden="0" w:unhideWhenUsed="0"/>
+    <w:lsdException w:name="Colorful Shading Accent 4" w:uiPriority="71" w:semiHidden="0" w:unhideWhenUsed="0"/>
+    <w:lsdException w:name="Colorful List Accent 4" w:uiPriority="72" w:semiHidden="0" w:unhideWhenUsed="0"/>
+    <w:lsdException w:name="Colorful Grid Accent 4" w:uiPriority="73" w:semiHidden="0" w:unhideWhenUsed="0"/>
+    <w:lsdException w:name="Light Shading Accent 5" w:uiPriority="60" w:semiHidden="0" w:unhideWhenUsed="0"/>
+    <w:lsdException w:name="Light List Accent 5" w:uiPriority="61" w:semiHidden="0" w:unhideWhenUsed="0"/>
+    <w:lsdException w:name="Light Grid Accent 5" w:uiPriority="62" w:semiHidden="0" w:unhideWhenUsed="0"/>
+    <w:lsdException w:name="Medium Shading 1 Accent 5" w:uiPriority="63" w:semiHidden="0" w:unhideWhenUsed="0"/>
+    <w:lsdException w:name="Medium Shading 2 Accent 5" w:uiPriority="64" w:semiHidden="0" w:unhideWhenUsed="0"/>
+    <w:lsdException w:name="Medium List 1 Accent 5" w:uiPriority="65" w:semiHidden="0" w:unhideWhenUsed="0"/>
+    <w:lsdException w:name="Medium List 2 Accent 5" w:uiPriority="66" w:semiHidden="0" w:unhideWhenUsed="0"/>
+    <w:lsdException w:name="Medium Grid 1 Accent 5" w:uiPriority="67" w:semiHidden="0" w:unhideWhenUsed="0"/>
+    <w:lsdException w:name="Medium Grid 2 Accent 5" w:uiPriority="68" w:semiHidden="0" w:unhideWhenUsed="0"/>
+    <w:lsdException w:name="Medium Grid 3 Accent 5" w:uiPriority="69" w:semiHidden="0" w:unhideWhenUsed="0"/>
+    <w:lsdException w:name="Dark List Accent 5" w:uiPriority="70" w:semiHidden="0" w:unhideWhenUsed="0"/>
+    <w:lsdException w:name="Colorful Shading Accent 5" w:uiPriority="71" w:semiHidden="0" w:unhideWhenUsed="0"/>
+    <w:lsdException w:name="Colorful List Accent 5" w:uiPriority="72" w:semiHidden="0" w:unhideWhenUsed="0"/>
+    <w:lsdException w:name="Colorful Grid Accent 5" w:uiPriority="73" w:semiHidden="0" w:unhideWhenUsed="0"/>
+    <w:lsdException w:name="Light Shading Accent 6" w:uiPriority="60" w:semiHidden="0" w:unhideWhenUsed="0"/>
+    <w:lsdException w:name="Light List Accent 6" w:uiPriority="61" w:semiHidden="0" w:unhideWhenUsed="0"/>
+    <w:lsdException w:name="Light Grid Accent 6" w:uiPriority="62" w:semiHidden="0" w:unhideWhenUsed="0"/>
+    <w:lsdException w:name="Medium Shading 1 Accent 6" w:uiPriority="63" w:semiHidden="0" w:unhideWhenUsed="0"/>
+    <w:lsdException w:name="Medium Shading 2 Accent 6" w:uiPriority="64" w:semiHidden="0" w:unhideWhenUsed="0"/>
+    <w:lsdException w:name="Medium List 1 Accent 6" w:uiPriority="65" w:semiHidden="0" w:unhideWhenUsed="0"/>
+    <w:lsdException w:name="Medium List 2 Accent 6" w:uiPriority="66" w:semiHidden="0" w:unhideWhenUsed="0"/>
+    <w:lsdException w:name="Medium Grid 1 Accent 6" w:uiPriority="67" w:semiHidden="0" w:unhideWhenUsed="0"/>
+    <w:lsdException w:name="Medium Grid 2 Accent 6" w:uiPriority="68" w:semiHidden="0" w:unhideWhenUsed="0"/>
+    <w:lsdException w:name="Medium Grid 3 Accent 6" w:uiPriority="69" w:semiHidden="0" w:unhideWhenUsed="0"/>
+    <w:lsdException w:name="Dark List Accent 6" w:uiPriority="70" w:semiHidden="0" w:unhideWhenUsed="0"/>
+    <w:lsdException w:name="Colorful Shading Accent 6" w:uiPriority="71" w:semiHidden="0" w:unhideWhenUsed="0"/>
+    <w:lsdException w:name="Colorful List Accent 6" w:uiPriority="72" w:semiHidden="0" w:unhideWhenUsed="0"/>
+    <w:lsdException w:name="Colorful Grid Accent 6" w:uiPriority="73" w:semiHidden="0" w:unhideWhenUsed="0"/>
+  </w:latentStyles>
+  <w:style w:type="paragraph" w:styleId="Normal" w:default="1">
     <w:name w:val="Normal"/>
+    <w:uiPriority w:val="0"/>
     <w:qFormat/>
     <w:pPr>
-      <w:widowControl/>
+      <w:widowControl w:val="false"/>
+      <w:suppressAutoHyphens w:val="true"/>
       <w:bidi w:val="0"/>
+      <w:spacing w:before="0" w:after="0"/>
+      <w:jc w:val="both"/>
     </w:pPr>
     <w:rPr>
-      <w:rFonts w:ascii="Liberation Serif" w:hAnsi="Liberation Serif" w:eastAsia="Noto Serif CJK SC" w:cs="Noto Sans CJK SC"/>
+      <w:rFonts w:ascii="Calibri" w:hAnsi="Calibri" w:eastAsia="" w:cs="" w:asciiTheme="minorHAnsi" w:cstheme="minorBidi" w:eastAsiaTheme="minorEastAsia" w:hAnsiTheme="minorHAnsi"/>
       <w:color w:val="auto"/>
       <w:kern w:val="2"/>
-      <w:sz w:val="24"/>
+      <w:sz w:val="21"/>
       <w:szCs w:val="24"/>
-      <w:lang w:val="en-US" w:eastAsia="zh-CN" w:bidi="hi-IN"/>
+      <w:lang w:val="en-US" w:eastAsia="zh-CN" w:bidi="ar-SA"/>
     </w:rPr>
   </w:style>
-  <w:style w:type="paragraph" w:styleId="Heading">
+  <w:style w:type="character" w:styleId="DefaultParagraphFont" w:default="1">
+    <w:name w:val="Default Paragraph Font"/>
+    <w:uiPriority w:val="0"/>
+    <w:semiHidden/>
+    <w:qFormat/>
+    <w:rPr/>
+  </w:style>
+  <w:style w:type="character" w:styleId="Strong">
+    <w:name w:val="Strong"/>
+    <w:basedOn w:val="DefaultParagraphFont"/>
+    <w:uiPriority w:val="0"/>
+    <w:qFormat/>
+    <w:rPr>
+      <w:b/>
+    </w:rPr>
+  </w:style>
+  <w:style w:type="paragraph" w:styleId="Heading" w:customStyle="1">
     <w:name w:val="Heading"/>
     <w:basedOn w:val="Normal"/>
     <w:next w:val="BodyText"/>
+    <w:uiPriority w:val="0"/>
     <w:qFormat/>
     <w:pPr>
       <w:keepNext w:val="true"/>
@@ -2766,6 +3010,7 @@
   <w:style w:type="paragraph" w:styleId="BodyText">
     <w:name w:val="Body Text"/>
     <w:basedOn w:val="Normal"/>
+    <w:uiPriority w:val="0"/>
     <w:pPr>
       <w:spacing w:lineRule="auto" w:line="276" w:before="0" w:after="140"/>
     </w:pPr>
@@ -2774,6 +3019,8 @@
   <w:style w:type="paragraph" w:styleId="List">
     <w:name w:val="List"/>
     <w:basedOn w:val="BodyText"/>
+    <w:uiPriority w:val="0"/>
+    <w:qFormat/>
     <w:pPr/>
     <w:rPr>
       <w:rFonts w:cs="Noto Sans CJK SC"/>
@@ -2782,6 +3029,7 @@
   <w:style w:type="paragraph" w:styleId="Caption">
     <w:name w:val="Caption"/>
     <w:basedOn w:val="Normal"/>
+    <w:uiPriority w:val="0"/>
     <w:qFormat/>
     <w:pPr>
       <w:suppressLineNumbers/>
@@ -2795,9 +3043,10 @@
       <w:szCs w:val="24"/>
     </w:rPr>
   </w:style>
-  <w:style w:type="paragraph" w:styleId="Index">
+  <w:style w:type="paragraph" w:styleId="Index" w:customStyle="1">
     <w:name w:val="Index"/>
     <w:basedOn w:val="Normal"/>
+    <w:uiPriority w:val="0"/>
     <w:qFormat/>
     <w:pPr>
       <w:suppressLineNumbers/>
@@ -2806,13 +3055,26 @@
       <w:rFonts w:cs="Noto Sans CJK SC"/>
     </w:rPr>
   </w:style>
+  <w:style w:type="table" w:default="1" w:styleId="5">
+    <w:name w:val="Normal Table"/>
+    <w:uiPriority w:val="0"/>
+    <w:semiHidden/>
+    <w:tblPr>
+      <w:tblCellMar>
+        <w:top w:w="0" w:type="dxa"/>
+        <w:left w:w="108" w:type="dxa"/>
+        <w:bottom w:w="0" w:type="dxa"/>
+        <w:right w:w="108" w:type="dxa"/>
+      </w:tblCellMar>
+    </w:tblPr>
+  </w:style>
 </w:styles>
 </file>
 
 <file path=word/theme/theme1.xml><?xml version="1.0" encoding="utf-8"?>
-<a:theme xmlns:a="http://schemas.openxmlformats.org/drawingml/2006/main" xmlns:r="http://schemas.openxmlformats.org/officeDocument/2006/relationships" name="Office">
+<a:theme xmlns:a="http://schemas.openxmlformats.org/drawingml/2006/main" xmlns:r="http://schemas.openxmlformats.org/officeDocument/2006/relationships" name="WPS">
   <a:themeElements>
-    <a:clrScheme name="LibreOffice">
+    <a:clrScheme name="WPS">
       <a:dk1>
         <a:srgbClr val="000000"/>
       </a:dk1>
@@ -2820,46 +3082,46 @@
         <a:srgbClr val="ffffff"/>
       </a:lt1>
       <a:dk2>
-        <a:srgbClr val="000000"/>
+        <a:srgbClr val="44546a"/>
       </a:dk2>
       <a:lt2>
-        <a:srgbClr val="ffffff"/>
+        <a:srgbClr val="e7e6e6"/>
       </a:lt2>
       <a:accent1>
-        <a:srgbClr val="18a303"/>
+        <a:srgbClr val="4874cb"/>
       </a:accent1>
       <a:accent2>
-        <a:srgbClr val="0369a3"/>
+        <a:srgbClr val="ee822f"/>
       </a:accent2>
       <a:accent3>
-        <a:srgbClr val="a33e03"/>
+        <a:srgbClr val="f2ba02"/>
       </a:accent3>
       <a:accent4>
-        <a:srgbClr val="8e03a3"/>
+        <a:srgbClr val="75bd42"/>
       </a:accent4>
       <a:accent5>
-        <a:srgbClr val="c99c00"/>
+        <a:srgbClr val="30c0b4"/>
       </a:accent5>
       <a:accent6>
-        <a:srgbClr val="c9211e"/>
+        <a:srgbClr val="e54c5e"/>
       </a:accent6>
       <a:hlink>
-        <a:srgbClr val="0000ee"/>
+        <a:srgbClr val="0026e5"/>
       </a:hlink>
       <a:folHlink>
-        <a:srgbClr val="551a8b"/>
+        <a:srgbClr val="7e1fad"/>
       </a:folHlink>
     </a:clrScheme>
-    <a:fontScheme name="Office">
+    <a:fontScheme name="WPS">
       <a:majorFont>
-        <a:latin typeface="Arial" pitchFamily="0" charset="1"/>
-        <a:ea typeface="DejaVu Sans" pitchFamily="0" charset="1"/>
-        <a:cs typeface="DejaVu Sans" pitchFamily="0" charset="1"/>
+        <a:latin typeface="Calibri Light" pitchFamily="0" charset="1"/>
+        <a:ea typeface=""/>
+        <a:cs typeface=""/>
       </a:majorFont>
       <a:minorFont>
-        <a:latin typeface="Arial" pitchFamily="0" charset="1"/>
-        <a:ea typeface="DejaVu Sans" pitchFamily="0" charset="1"/>
-        <a:cs typeface="DejaVu Sans" pitchFamily="0" charset="1"/>
+        <a:latin typeface="Calibri" pitchFamily="0" charset="1"/>
+        <a:ea typeface=""/>
+        <a:cs typeface=""/>
       </a:minorFont>
     </a:fontScheme>
     <a:fmtScheme>
@@ -2867,25 +3129,45 @@
         <a:solidFill>
           <a:schemeClr val="phClr"/>
         </a:solidFill>
-        <a:solidFill>
-          <a:schemeClr val="phClr"/>
-        </a:solidFill>
-        <a:solidFill>
-          <a:schemeClr val="phClr"/>
-        </a:solidFill>
+        <a:gradFill>
+          <a:gsLst>
+            <a:gs pos="0">
+              <a:schemeClr val="phClr">
+                <a:lumOff val="17500"/>
+              </a:schemeClr>
+            </a:gs>
+            <a:gs pos="100000">
+              <a:schemeClr val="phClr"/>
+            </a:gs>
+          </a:gsLst>
+          <a:lin ang="2700000" scaled="0"/>
+          <a:tileRect l="0" t="0" r="0" b="0"/>
+        </a:gradFill>
+        <a:gradFill>
+          <a:gsLst>
+            <a:gs pos="0">
+              <a:schemeClr val="phClr"/>
+            </a:gs>
+            <a:gs pos="100000">
+              <a:schemeClr val="phClr"/>
+            </a:gs>
+          </a:gsLst>
+          <a:lin ang="2700000" scaled="0"/>
+          <a:tileRect l="0" t="0" r="0" b="0"/>
+        </a:gradFill>
       </a:fillStyleLst>
       <a:lnStyleLst>
-        <a:ln w="6350" cap="flat" cmpd="sng" algn="ctr">
+        <a:ln w="12700" cap="flat" cmpd="sng" algn="ctr">
           <a:prstDash val="solid"/>
-          <a:miter/>
+          <a:miter lim="800000"/>
         </a:ln>
-        <a:ln w="6350" cap="flat" cmpd="sng" algn="ctr">
+        <a:ln w="12700" cap="flat" cmpd="sng" algn="ctr">
           <a:prstDash val="solid"/>
-          <a:miter/>
+          <a:miter lim="800000"/>
         </a:ln>
-        <a:ln w="6350" cap="flat" cmpd="sng" algn="ctr">
+        <a:ln w="12700" cap="flat" cmpd="sng" algn="ctr">
           <a:prstDash val="solid"/>
-          <a:miter/>
+          <a:miter lim="800000"/>
         </a:ln>
       </a:lnStyleLst>
       <a:effectStyleLst>
@@ -2904,11 +3186,35 @@
           <a:schemeClr val="phClr"/>
         </a:solidFill>
         <a:solidFill>
-          <a:schemeClr val="phClr"/>
+          <a:schemeClr val="phClr">
+            <a:tint val="95000"/>
+          </a:schemeClr>
         </a:solidFill>
-        <a:solidFill>
-          <a:schemeClr val="phClr"/>
-        </a:solidFill>
+        <a:gradFill>
+          <a:gsLst>
+            <a:gs pos="0">
+              <a:schemeClr val="phClr">
+                <a:tint val="93000"/>
+                <a:shade val="98000"/>
+                <a:lumMod val="102000"/>
+              </a:schemeClr>
+            </a:gs>
+            <a:gs pos="50000">
+              <a:schemeClr val="phClr">
+                <a:tint val="98000"/>
+                <a:shade val="90000"/>
+                <a:lumMod val="103000"/>
+              </a:schemeClr>
+            </a:gs>
+            <a:gs pos="100000">
+              <a:schemeClr val="phClr">
+                <a:shade val="63000"/>
+              </a:schemeClr>
+            </a:gs>
+          </a:gsLst>
+          <a:lin ang="5400000" scaled="0"/>
+          <a:tileRect l="0" t="0" r="0" b="0"/>
+        </a:gradFill>
       </a:bgFillStyleLst>
     </a:fmtScheme>
   </a:themeElements>
